--- a/DLAD/SOURCE/DLAD-PART-17.docx
+++ b/DLAD/SOURCE/DLAD-PART-17.docx
@@ -21,94 +21,11 @@
     </w:p>
     <w:p>
       <w:pPr>
+        <w:widowControl w:val="0"/>
         <w:spacing w:after="240"/>
         <w:jc w:val="center"/>
         <w:rPr>
           <w:i/>
-          <w:sz w:val="24"/>
-          <w:szCs w:val="24"/>
-        </w:rPr>
-      </w:pPr>
-      <w:r>
-        <w:rPr>
-          <w:i/>
-          <w:sz w:val="24"/>
-          <w:szCs w:val="24"/>
-        </w:rPr>
-        <w:t xml:space="preserve">(Revised </w:t>
-      </w:r>
-      <w:r>
-        <w:rPr>
-          <w:i/>
-          <w:sz w:val="24"/>
-          <w:szCs w:val="24"/>
-        </w:rPr>
-        <w:t xml:space="preserve">October </w:t>
-      </w:r>
-      <w:r>
-        <w:rPr>
-          <w:i/>
-          <w:sz w:val="24"/>
-          <w:szCs w:val="24"/>
-        </w:rPr>
-        <w:t>1</w:t>
-      </w:r>
-      <w:r>
-        <w:rPr>
-          <w:i/>
-          <w:sz w:val="24"/>
-          <w:szCs w:val="24"/>
-        </w:rPr>
-        <w:t>3</w:t>
-      </w:r>
-      <w:r>
-        <w:rPr>
-          <w:i/>
-          <w:sz w:val="24"/>
-          <w:szCs w:val="24"/>
-        </w:rPr>
-        <w:t>, 20</w:t>
-      </w:r>
-      <w:r>
-        <w:rPr>
-          <w:i/>
-          <w:sz w:val="24"/>
-          <w:szCs w:val="24"/>
-        </w:rPr>
-        <w:t>20</w:t>
-      </w:r>
-      <w:r>
-        <w:rPr>
-          <w:i/>
-          <w:sz w:val="24"/>
-          <w:szCs w:val="24"/>
-        </w:rPr>
-        <w:t xml:space="preserve"> through PROCLTR 20</w:t>
-      </w:r>
-      <w:r>
-        <w:rPr>
-          <w:i/>
-          <w:sz w:val="24"/>
-          <w:szCs w:val="24"/>
-        </w:rPr>
-        <w:t>20-20</w:t>
-      </w:r>
-      <w:r>
-        <w:rPr>
-          <w:i/>
-          <w:sz w:val="24"/>
-          <w:szCs w:val="24"/>
-        </w:rPr>
-        <w:t>)</w:t>
-      </w:r>
-    </w:p>
-    <w:p>
-      <w:pPr>
-        <w:widowControl w:val="0"/>
-        <w:jc w:val="center"/>
-        <w:rPr>
-          <w:rFonts w:eastAsia="Calibri"/>
-          <w:b/>
           <w:sz w:val="24"/>
           <w:szCs w:val="24"/>
         </w:rPr>
@@ -116,6 +33,58 @@
       <w:bookmarkStart w:id="1" w:name="(Revised_June_27,_2014_through_PROCLTR_2"/>
       <w:bookmarkEnd w:id="0"/>
       <w:bookmarkEnd w:id="1"/>
+      <w:r>
+        <w:rPr>
+          <w:i/>
+          <w:sz w:val="24"/>
+          <w:szCs w:val="24"/>
+        </w:rPr>
+        <w:t xml:space="preserve">(Revised </w:t>
+      </w:r>
+      <w:r>
+        <w:rPr>
+          <w:i/>
+          <w:sz w:val="24"/>
+          <w:szCs w:val="24"/>
+        </w:rPr>
+        <w:t>January 11, 2022</w:t>
+      </w:r>
+      <w:r>
+        <w:rPr>
+          <w:i/>
+          <w:sz w:val="24"/>
+          <w:szCs w:val="24"/>
+        </w:rPr>
+        <w:t xml:space="preserve"> through PROCLTR 20</w:t>
+      </w:r>
+      <w:r>
+        <w:rPr>
+          <w:i/>
+          <w:sz w:val="24"/>
+          <w:szCs w:val="24"/>
+        </w:rPr>
+        <w:t>21-15</w:t>
+      </w:r>
+      <w:r>
+        <w:rPr>
+          <w:i/>
+          <w:sz w:val="24"/>
+          <w:szCs w:val="24"/>
+        </w:rPr>
+        <w:t>)</w:t>
+      </w:r>
+    </w:p>
+    <w:p>
+      <w:pPr>
+        <w:widowControl w:val="0"/>
+        <w:jc w:val="center"/>
+        <w:rPr>
+          <w:rFonts w:eastAsia="Calibri"/>
+          <w:b/>
+          <w:sz w:val="24"/>
+          <w:szCs w:val="24"/>
+        </w:rPr>
+      </w:pPr>
       <w:r>
         <w:rPr>
           <w:rFonts w:eastAsia="Calibri"/>
@@ -1288,10 +1257,14 @@
         <w:pStyle w:val="List1"/>
       </w:pPr>
       <w:r>
-        <w:rPr>
-          <w:szCs w:val="24"/>
-        </w:rPr>
-        <w:t>(c) HCAs are delegated authority to enter into a multiyear contract for services and supplies; and may delegate this authority, without power of redelegation, to the CCO. The DLA Energy HCA is delegated authority to enter into a multiyear contract for services pursuant to DFARS 217.174, with redelegation permissible to the CCO only.</w:t>
+        <w:t>(c)</w:t>
+      </w:r>
+      <w:r>
+        <w:t xml:space="preserve"> HCAs are delegated authority to enter into a multiyear contract for services and supplies; and may delegate this authority, without power of redelegation, to the CCO. The DLA Energy HCA </w:t>
+      </w:r>
+      <w:r>
+        <w:lastRenderedPageBreak/>
+        <w:t>is delegated authority to enter into a multiyear contract for services pursuant to DFARS 217.174, with redelegation permissible to the CCO only.</w:t>
       </w:r>
     </w:p>
     <w:p>
@@ -1299,10 +1272,10 @@
         <w:pStyle w:val="List1"/>
       </w:pPr>
       <w:r>
-        <w:rPr>
-          <w:szCs w:val="24"/>
-        </w:rPr>
-        <w:t>(d)(4) HCAs must submit notification to the DLA Acquisition Operations Division at least 60 days before awarding a multiyear contract.</w:t>
+        <w:t>(d)</w:t>
+      </w:r>
+      <w:r>
+        <w:t>(4) HCAs must submit notification to the DLA Acquisition Operations Division at least 60 days before awarding a multiyear contract.</w:t>
       </w:r>
     </w:p>
     <w:p>
@@ -1332,7 +1305,39 @@
           <w:sz w:val="24"/>
           <w:szCs w:val="24"/>
         </w:rPr>
-        <w:t>(Revised February 17, 2017 through PROCLTR 2017-10)</w:t>
+        <w:t xml:space="preserve">(Revised </w:t>
+      </w:r>
+      <w:r>
+        <w:rPr>
+          <w:i/>
+          <w:sz w:val="24"/>
+          <w:szCs w:val="24"/>
+        </w:rPr>
+        <w:t>January 11, 2022</w:t>
+      </w:r>
+      <w:r>
+        <w:rPr>
+          <w:i/>
+          <w:sz w:val="24"/>
+          <w:szCs w:val="24"/>
+        </w:rPr>
+        <w:t xml:space="preserve"> through PROCLTR 20</w:t>
+      </w:r>
+      <w:r>
+        <w:rPr>
+          <w:i/>
+          <w:sz w:val="24"/>
+          <w:szCs w:val="24"/>
+        </w:rPr>
+        <w:t>21-15</w:t>
+      </w:r>
+      <w:r>
+        <w:rPr>
+          <w:i/>
+          <w:sz w:val="24"/>
+          <w:szCs w:val="24"/>
+        </w:rPr>
+        <w:t>)</w:t>
       </w:r>
     </w:p>
     <w:p>
@@ -1365,10 +1370,10 @@
         <w:pStyle w:val="List1"/>
       </w:pPr>
       <w:r>
-        <w:rPr>
-          <w:szCs w:val="24"/>
-        </w:rPr>
-        <w:t>(e)(1) HCAs are authorized to approve use of contracts exceeding 5 years and up to 10 years (including base and options), provided no statutory restriction limits the term of the contract or specifically authorizes a longer duration. Include the HCA signed approval memorandum in the contract file.</w:t>
+        <w:t>(e)</w:t>
+      </w:r>
+      <w:r>
+        <w:t>(1) HCAs are authorized to approve use of contracts exceeding 5 years and up to 10 years (including base and options), provided no statutory restriction limits the term of the contract or specifically authorizes a longer duration. Include the HCA signed approval memorandum in the contract file.</w:t>
       </w:r>
     </w:p>
     <w:p>
@@ -1376,11 +1381,14 @@
         <w:pStyle w:val="List2"/>
       </w:pPr>
       <w:r>
-        <w:rPr>
-          <w:sz w:val="24"/>
-          <w:szCs w:val="24"/>
-        </w:rPr>
-        <w:t>(2) Submit requests for an ordering period in excess of 10 years to the DLA Acquisition Operations Division for SPE approval.</w:t>
+        <w:t>(2)</w:t>
+      </w:r>
+      <w:r>
+        <w:rPr>
+          <w:sz w:val="24"/>
+          <w:szCs w:val="24"/>
+        </w:rPr>
+        <w:t xml:space="preserve"> Submit requests for an ordering period in excess of 10 years to the DLA Acquisition Operations Division for SPE approval.</w:t>
       </w:r>
     </w:p>
     <w:p>
@@ -1413,10 +1421,10 @@
         <w:pStyle w:val="List1"/>
       </w:pPr>
       <w:r>
-        <w:rPr>
-          <w:szCs w:val="24"/>
-        </w:rPr>
-        <w:t>(b) The determination not to evaluate an option prior to contract award (or definitization, if an undefinitized contract) must be in the contract file. Unevaluated options must not be used except in unusual circumstances.</w:t>
+        <w:t>(b)</w:t>
+      </w:r>
+      <w:r>
+        <w:t xml:space="preserve"> The determination not to evaluate an option prior to contract award (or definitization, if an undefinitized contract) must be in the contract file. Unevaluated options must not be used except in unusual circumstances.</w:t>
       </w:r>
     </w:p>
     <w:p>
@@ -1449,10 +1457,10 @@
         <w:pStyle w:val="List1"/>
       </w:pPr>
       <w:r>
-        <w:rPr>
-          <w:szCs w:val="24"/>
-        </w:rPr>
-        <w:t>(c)(7) The contracting officer must ensure the contractor’s compliance with small business subcontract plan requirements are in the contract. Request DCMA small business office assistance for evaluation.</w:t>
+        <w:t>(c)</w:t>
+      </w:r>
+      <w:r>
+        <w:t>(7) The contracting officer must ensure the contractor’s compliance with small business subcontract plan requirements are in the contract. Request DCMA small business office assistance for evaluation.</w:t>
       </w:r>
     </w:p>
     <w:p>
@@ -1460,10 +1468,31 @@
         <w:pStyle w:val="List1"/>
       </w:pPr>
       <w:r>
-        <w:rPr>
-          <w:szCs w:val="24"/>
-        </w:rPr>
-        <w:t>(d)(2) The contracting officer must include actual demands in informal option price analysis.</w:t>
+        <w:t>(d)</w:t>
+      </w:r>
+      <w:r>
+        <w:t>(2) The contracting officer must include actual demands in informal option price analysis.</w:t>
+      </w:r>
+    </w:p>
+    <w:p>
+      <w:pPr>
+        <w:widowControl w:val="0"/>
+        <w:tabs>
+          <w:tab w:val="left" w:pos="638"/>
+        </w:tabs>
+        <w:spacing w:after="240"/>
+        <w:ind w:right="547"/>
+        <w:rPr>
+          <w:sz w:val="24"/>
+          <w:szCs w:val="24"/>
+        </w:rPr>
+      </w:pPr>
+      <w:r>
+        <w:rPr>
+          <w:sz w:val="24"/>
+          <w:szCs w:val="24"/>
+        </w:rPr>
+        <w:t>(S-90) Contracting officers may elect to issue solicitations with guaranteed minimum (GM) quantities for any option periods. GMs are not required for option periods. Contracting officers should only consider offering GMs for option periods if expected to increase competition, result in better price and/or there are special circumstances indicating it is in the best interest of the Government to do so. If option period GMs are used, contracting officers shall only record an obligation for a GM for the period of performance of an option at the time each option is exercised.</w:t>
       </w:r>
     </w:p>
     <w:p>
@@ -1626,10 +1655,14 @@
         <w:pStyle w:val="List1"/>
       </w:pPr>
       <w:r>
-        <w:rPr>
-          <w:szCs w:val="24"/>
-        </w:rPr>
-        <w:t>(a) DoD policy requires DoD warranted contracting officer review of all non-Economy Act orders over $500,000. DLA policy requires that a DLA warranted contracting officer review the assisted acquisition from a non-DoD entity of either supplies or services valued over the SAT. This review must be accomplished prior to sending the order to the funds certifier or issuing the military inter-departmental purchase request (MIPR) to the non-DoD activity. If the requesting official is different from the contracting officer, the requesting official must also review the acquisition package to ensure compliance with FAR, and DFARS. Contracting officers must not split requirements into smaller amounts in order to avoid contracting officer review.</w:t>
+        <w:t>(a)</w:t>
+      </w:r>
+      <w:r>
+        <w:t xml:space="preserve"> DoD policy requires DoD warranted contracting officer review of all non-Economy Act orders over $500,000. DLA policy requires that a DLA warranted contracting officer review the assisted acquisition from a non-DoD entity of either supplies or services valued over the SAT. This review must be accomplished prior to sending the order to the funds certifier or issuing the military inter-departmental purchase request (MIPR) to the non-DoD activity. If the requesting </w:t>
+      </w:r>
+      <w:r>
+        <w:lastRenderedPageBreak/>
+        <w:t>official is different from the contracting officer, the requesting official must also review the acquisition package to ensure compliance with FAR, and DFARS. Contracting officers must not split requirements into smaller amounts in order to avoid contracting officer review.</w:t>
       </w:r>
     </w:p>
     <w:p>
@@ -1666,22 +1699,25 @@
       </w:pPr>
       <w:r>
         <w:rPr>
-          <w:szCs w:val="24"/>
           <w:lang w:eastAsia="x-none"/>
         </w:rPr>
-        <w:t>(a) The DLA contracting officer must ensure, in both assisted and direct acquisitions</w:t>
+        <w:t>(a)</w:t>
+      </w:r>
+      <w:r>
+        <w:rPr>
+          <w:lang w:eastAsia="x-none"/>
+        </w:rPr>
+        <w:t xml:space="preserve"> The DLA contracting officer must ensure, in both assisted and direct acquisitions</w:t>
       </w:r>
       <w:r>
         <w:rPr>
           <w:b/>
-          <w:szCs w:val="24"/>
           <w:lang w:eastAsia="x-none"/>
         </w:rPr>
         <w:t>,</w:t>
       </w:r>
       <w:r>
         <w:rPr>
-          <w:szCs w:val="24"/>
           <w:lang w:eastAsia="x-none"/>
         </w:rPr>
         <w:t xml:space="preserve"> that the requesting official has established a satisfactory quality surveillance plan for non-Economy Act orders in excess of $100,000 to facilitate the oversight of the goods provided or services performed by the performing agency. If DLA is making a direct or assisted acquisition on behalf of a customer activity, the DLA contracting officer must ensure that the requestor produces this plan. The plan must include:</w:t>
@@ -1745,10 +1781,15 @@
       </w:pPr>
       <w:r>
         <w:rPr>
-          <w:szCs w:val="24"/>
           <w:lang w:eastAsia="x-none"/>
         </w:rPr>
-        <w:t>(b) The requesting official (i.e. the customer or program manager, with the assistance of the DLA contracting officer or post-award contracting official, as appropriate) must—</w:t>
+        <w:t>(b)</w:t>
+      </w:r>
+      <w:r>
+        <w:rPr>
+          <w:lang w:eastAsia="x-none"/>
+        </w:rPr>
+        <w:t xml:space="preserve"> The requesting official (i.e. the customer or program manager, with the assistance of the DLA contracting officer or post-award contracting official, as appropriate) must—</w:t>
       </w:r>
     </w:p>
     <w:p>
@@ -1822,10 +1863,15 @@
       </w:pPr>
       <w:r>
         <w:rPr>
-          <w:szCs w:val="24"/>
           <w:lang w:eastAsia="x-none"/>
         </w:rPr>
-        <w:t>(c) In assisted acquisitions, payment must be made promptly upon the written request or billing of the performing agency/contractor. In assisted acquisitions and under specific conditions, payment to the performing agency may be made in advance or upon delivery of the supplies or services ordered, and must be for any part of the estimated or actual cost, as determined by the performing agency.</w:t>
+        <w:t>(c)</w:t>
+      </w:r>
+      <w:r>
+        <w:rPr>
+          <w:lang w:eastAsia="x-none"/>
+        </w:rPr>
+        <w:t xml:space="preserve"> In assisted acquisitions, payment must be made promptly upon the written request or billing of the performing agency/contractor. In assisted acquisitions and under specific conditions, payment to the performing agency may be made in advance or upon delivery of the supplies or services ordered, and must be for any part of the estimated or actual cost, as determined by the performing agency.</w:t>
       </w:r>
     </w:p>
     <w:p>
@@ -1860,10 +1906,16 @@
       </w:pPr>
       <w:r>
         <w:rPr>
-          <w:szCs w:val="24"/>
           <w:lang w:eastAsia="x-none"/>
         </w:rPr>
-        <w:t>(d) All non-Economy Act orders must be reviewed by the requesting official to determine if they are complete. Completed orders must be fiscally closed out. The requesting official (or DLA contracting or program office, as appropriate) must reconcile funds and coordinate the return of excess or expired funds held by the performing agency. This review must include:</w:t>
+        <w:lastRenderedPageBreak/>
+        <w:t>(d)</w:t>
+      </w:r>
+      <w:r>
+        <w:rPr>
+          <w:lang w:eastAsia="x-none"/>
+        </w:rPr>
+        <w:t xml:space="preserve"> All non-Economy Act orders must be reviewed by the requesting official to determine if they are complete. Completed orders must be fiscally closed out. The requesting official (or DLA contracting or program office, as appropriate) must reconcile funds and coordinate the return of excess or expired funds held by the performing agency. This review must include:</w:t>
       </w:r>
     </w:p>
     <w:p>
@@ -2000,9 +2052,14 @@
       <w:r>
         <w:rPr>
           <w:snapToGrid w:val="0"/>
-          <w:szCs w:val="24"/>
-        </w:rPr>
-        <w:t>(a) The CCO must—</w:t>
+        </w:rPr>
+        <w:t>(a)</w:t>
+      </w:r>
+      <w:r>
+        <w:rPr>
+          <w:snapToGrid w:val="0"/>
+        </w:rPr>
+        <w:t xml:space="preserve"> The CCO must—</w:t>
       </w:r>
     </w:p>
     <w:p>
@@ -2059,10 +2116,10 @@
         <w:pStyle w:val="List1"/>
       </w:pPr>
       <w:r>
-        <w:rPr>
-          <w:szCs w:val="24"/>
-        </w:rPr>
-        <w:t>(b) Procuring organizations shall submit monthly UCA reports to the DLA Compliance, Policy and Pricing Division by the 20th of each month. The DLA Compliance, Policy and Pricing Division will consolidate the monthly reports from each procuring organization and submit the semi-annual reports to the Office of the Director, Defense Pricing and Contracting.</w:t>
+        <w:t>(b)</w:t>
+      </w:r>
+      <w:r>
+        <w:t xml:space="preserve"> Procuring organizations shall submit monthly UCA reports to the DLA Compliance, Policy and Pricing Division by the 20th of each month. The DLA Compliance, Policy and Pricing Division will consolidate the monthly reports from each procuring organization and submit the semi-annual reports to the Office of the Director, Defense Pricing and Contracting.</w:t>
       </w:r>
     </w:p>
     <w:p>
@@ -2189,10 +2246,10 @@
         <w:pStyle w:val="List1"/>
       </w:pPr>
       <w:r>
-        <w:rPr>
-          <w:szCs w:val="24"/>
-        </w:rPr>
-        <w:t>(a)(1) The prior price may reflect a unit price paid or a price that has never been paid, because the item may have never been ordered on any contract vehicle. If the replenishment part was priced and placed on a long term contract (LTC), but no orders were issued for the item prior to any scheduled contract price adjustment, the contracting officer shall use the current effective LTC price as the basis for comparison to any proposed adjusted LTC price to determine if there has been an increase of 25% or more over the most recent 12-month period. (2) The threshold percentage increase for procurements valued under the micro-purchase threshold is 51 percent.</w:t>
+        <w:t>(a)</w:t>
+      </w:r>
+      <w:r>
+        <w:t>(1) The prior price may reflect a unit price paid or a price that has never been paid, because the item may have never been ordered on any contract vehicle. If the replenishment part was priced and placed on a long term contract (LTC), but no orders were issued for the item prior to any scheduled contract price adjustment, the contracting officer shall use the current effective LTC price as the basis for comparison to any proposed adjusted LTC price to determine if there has been an increase of 25% or more over the most recent 12-month period. (2) The threshold percentage increase for procurements valued under the micro-purchase threshold is 51 percent.</w:t>
       </w:r>
     </w:p>
     <w:p>
@@ -2200,21 +2257,15 @@
         <w:pStyle w:val="List1"/>
       </w:pPr>
       <w:r>
-        <w:rPr>
-          <w:szCs w:val="24"/>
-        </w:rPr>
-        <w:t>(b) The contracting officer shall notify the HCA by email and retain the</w:t>
-      </w:r>
-      <w:r>
-        <w:rPr>
-          <w:szCs w:val="24"/>
-        </w:rPr>
+        <w:t>(b)</w:t>
+      </w:r>
+      <w:r>
+        <w:t xml:space="preserve"> The contracting officer shall notify the HCA by email and retain the</w:t>
+      </w:r>
+      <w:r>
         <w:t xml:space="preserve"> message in the contract file. </w:t>
       </w:r>
       <w:r>
-        <w:rPr>
-          <w:szCs w:val="24"/>
-        </w:rPr>
         <w:t>HCAs may delegate receipt of the email notification to the CCO, Director of Procurement Process Support, Pricing Office, or other like designee in the HCA’s support area; but shall not delegate receipt to any individual within the contracting officer’s chain of command below the CCO.</w:t>
       </w:r>
     </w:p>
@@ -2360,6 +2411,7 @@
           <w:sz w:val="24"/>
           <w:szCs w:val="24"/>
         </w:rPr>
+        <w:lastRenderedPageBreak/>
         <w:t>17.9201 General.</w:t>
       </w:r>
     </w:p>
@@ -2368,10 +2420,10 @@
         <w:pStyle w:val="List1"/>
       </w:pPr>
       <w:r>
-        <w:rPr>
-          <w:szCs w:val="24"/>
-        </w:rPr>
-        <w:t>(a) A reopener requirement creates a right for an equitable adjustment in the contract price at a specified time or due to the occurrence or non-occurrence of an event or contingency of the type specified in FAR 31.205-7(c)(2).</w:t>
+        <w:t>(a)</w:t>
+      </w:r>
+      <w:r>
+        <w:t xml:space="preserve"> A reopener requirement creates a right for an equitable adjustment in the contract price at a specified time or due to the occurrence or non-occurrence of an event or contingency of the type specified in FAR 31.205-7(c)(2).</w:t>
       </w:r>
     </w:p>
     <w:p>
@@ -2379,10 +2431,10 @@
         <w:pStyle w:val="List1"/>
       </w:pPr>
       <w:r>
-        <w:rPr>
-          <w:szCs w:val="24"/>
-        </w:rPr>
-        <w:t>(b) A reopener requirement provides a means of achieving an equitable resolution of the treatment of a significant contingent cost during both the initial pricing of a contract as well as at any time an equitable adjustment to such price is called for under the provisions of the requirement. Its use requires care to avoid a shift in risk from the contractor to the Government.  It should be used only in extraordinary circumstances involving high dollar value procurements and rarely less than the TINA threshold where the uncertainty associated with particular cost element(s) substantially impacts the contract price.</w:t>
+        <w:t>(b)</w:t>
+      </w:r>
+      <w:r>
+        <w:t xml:space="preserve"> A reopener requirement provides a means of achieving an equitable resolution of the treatment of a significant contingent cost during both the initial pricing of a contract as well as at any time an equitable adjustment to such price is called for under the provisions of the requirement. Its use requires care to avoid a shift in risk from the contractor to the Government.  It should be used only in extraordinary circumstances involving high dollar value procurements and rarely less than the TINA threshold where the uncertainty associated with particular cost element(s) substantially impacts the contract price.</w:t>
       </w:r>
     </w:p>
     <w:p>
@@ -2390,10 +2442,10 @@
         <w:pStyle w:val="List1"/>
       </w:pPr>
       <w:r>
-        <w:rPr>
-          <w:szCs w:val="24"/>
-        </w:rPr>
-        <w:t>(c) Circumstances in which its use may be appropriate include, but are not limited to, the following:</w:t>
+        <w:t>(c)</w:t>
+      </w:r>
+      <w:r>
+        <w:t xml:space="preserve"> Circumstances in which its use may be appropriate include, but are not limited to, the following:</w:t>
       </w:r>
     </w:p>
     <w:p>
@@ -2413,11 +2465,14 @@
         <w:pStyle w:val="List3"/>
       </w:pPr>
       <w:r>
-        <w:rPr>
-          <w:sz w:val="24"/>
-          <w:szCs w:val="24"/>
-        </w:rPr>
-        <w:t>(i) Supporting contractor budgetary data was not submitted;</w:t>
+        <w:t>(i)</w:t>
+      </w:r>
+      <w:r>
+        <w:rPr>
+          <w:sz w:val="24"/>
+          <w:szCs w:val="24"/>
+        </w:rPr>
+        <w:t xml:space="preserve"> Supporting contractor budgetary data was not submitted;</w:t>
       </w:r>
     </w:p>
     <w:p>
@@ -2506,10 +2561,10 @@
         <w:pStyle w:val="List1"/>
       </w:pPr>
       <w:r>
-        <w:rPr>
-          <w:szCs w:val="24"/>
-        </w:rPr>
-        <w:t>(a) The contracting officer must document that the use of a reopener requirement is the most appropriate means of overcoming a contingency that will significantly affect the contract price.</w:t>
+        <w:t>(a)</w:t>
+      </w:r>
+      <w:r>
+        <w:t xml:space="preserve"> The contracting officer must document that the use of a reopener requirement is the most appropriate means of overcoming a contingency that will significantly affect the contract price.</w:t>
       </w:r>
     </w:p>
     <w:p>
@@ -2517,10 +2572,10 @@
         <w:pStyle w:val="List1"/>
       </w:pPr>
       <w:r>
-        <w:rPr>
-          <w:szCs w:val="24"/>
-        </w:rPr>
-        <w:t>(b) The contracting officer must—</w:t>
+        <w:t>(b)</w:t>
+      </w:r>
+      <w:r>
+        <w:t xml:space="preserve"> The contracting officer must—</w:t>
       </w:r>
     </w:p>
     <w:p>
@@ -2618,6 +2673,7 @@
           <w:sz w:val="24"/>
           <w:szCs w:val="24"/>
         </w:rPr>
+        <w:lastRenderedPageBreak/>
         <w:t>(7) Incorporate amounts and methods reached through preaward discussions or negotiations with the contractor in a document executed by both parties and attached to the PNM; or incorporate calculations supporting the contracting officer’s interpretation of negotiations in the PNM. Ensure confidential contractor information is not included in the contract.</w:t>
       </w:r>
     </w:p>
@@ -2709,10 +2765,10 @@
         <w:pStyle w:val="List1"/>
       </w:pPr>
       <w:r>
-        <w:rPr>
-          <w:szCs w:val="24"/>
-        </w:rPr>
-        <w:t>(a) Title that clearly identifies it as a reopener requirement.</w:t>
+        <w:t>(a)</w:t>
+      </w:r>
+      <w:r>
+        <w:t xml:space="preserve"> Title that clearly identifies it as a reopener requirement.</w:t>
       </w:r>
     </w:p>
     <w:p>
@@ -2720,10 +2776,10 @@
         <w:pStyle w:val="List1"/>
       </w:pPr>
       <w:r>
-        <w:rPr>
-          <w:szCs w:val="24"/>
-        </w:rPr>
-        <w:t>(b) Statement of purpose.</w:t>
+        <w:t>(b)</w:t>
+      </w:r>
+      <w:r>
+        <w:t xml:space="preserve"> Statement of purpose.</w:t>
       </w:r>
     </w:p>
     <w:p>
@@ -2731,10 +2787,10 @@
         <w:pStyle w:val="List1"/>
       </w:pPr>
       <w:r>
-        <w:rPr>
-          <w:szCs w:val="24"/>
-        </w:rPr>
-        <w:t>(c) Identification of the items, amounts, and event triggering the reopener procedure.</w:t>
+        <w:t>(c)</w:t>
+      </w:r>
+      <w:r>
+        <w:t xml:space="preserve"> Identification of the items, amounts, and event triggering the reopener procedure.</w:t>
       </w:r>
     </w:p>
     <w:p>
@@ -2742,10 +2798,10 @@
         <w:pStyle w:val="List1"/>
       </w:pPr>
       <w:r>
-        <w:rPr>
-          <w:szCs w:val="24"/>
-        </w:rPr>
-        <w:t xml:space="preserve">(d) Requirement for certified cost or pricing data, and applicability of the Disputes clause. </w:t>
+        <w:t>(d)</w:t>
+      </w:r>
+      <w:r>
+        <w:t xml:space="preserve"> Requirement for certified cost or pricing data, and applicability of the Disputes clause. </w:t>
       </w:r>
     </w:p>
     <w:p>
@@ -2753,10 +2809,10 @@
         <w:pStyle w:val="List1"/>
       </w:pPr>
       <w:r>
-        <w:rPr>
-          <w:szCs w:val="24"/>
-        </w:rPr>
-        <w:t>(e) Adjustment pricing methodology in the following order of preference:</w:t>
+        <w:t>(e)</w:t>
+      </w:r>
+      <w:r>
+        <w:t xml:space="preserve"> Adjustment pricing methodology in the following order of preference:</w:t>
       </w:r>
     </w:p>
     <w:p>
@@ -2800,10 +2856,10 @@
         <w:pStyle w:val="List1"/>
       </w:pPr>
       <w:r>
-        <w:rPr>
-          <w:szCs w:val="24"/>
-        </w:rPr>
-        <w:t>(f) A provision for a downward or upward adjustment as appropriate. An exception is authorized only when necessary to achieve final agreement on price. For contracts allowing an upward adjustment above the contract price, establish a firm, not-to-exceed ceiling, on an aggregate basis (and per unit basis if applicable), above which no price adjustment must be made.</w:t>
+        <w:t>(f)</w:t>
+      </w:r>
+      <w:r>
+        <w:t xml:space="preserve"> A provision for a downward or upward adjustment as appropriate. An exception is authorized only when necessary to achieve final agreement on price. For contracts allowing an upward adjustment above the contract price, establish a firm, not-to-exceed ceiling, on an aggregate basis (and per unit basis if applicable), above which no price adjustment must be made.</w:t>
       </w:r>
     </w:p>
     <w:p>
@@ -2811,10 +2867,10 @@
         <w:pStyle w:val="List1"/>
       </w:pPr>
       <w:r>
-        <w:rPr>
-          <w:szCs w:val="24"/>
-        </w:rPr>
-        <w:t>(g) The method of adjusting any option quantity or period prices, if any, which may result from operation of the reopener.</w:t>
+        <w:t>(g)</w:t>
+      </w:r>
+      <w:r>
+        <w:t xml:space="preserve"> The method of adjusting any option quantity or period prices, if any, which may result from operation of the reopener.</w:t>
       </w:r>
     </w:p>
     <w:p>
@@ -2822,10 +2878,10 @@
         <w:pStyle w:val="List1"/>
       </w:pPr>
       <w:r>
-        <w:rPr>
-          <w:szCs w:val="24"/>
-        </w:rPr>
-        <w:t>(h) If the contract is not subject to the Cost Accounting Standards (FAR Part 30), the treatment of accounting system changes that impact the price adjustment under the reopener.</w:t>
+        <w:t>(h)</w:t>
+      </w:r>
+      <w:r>
+        <w:t xml:space="preserve"> If the contract is not subject to the Cost Accounting Standards (FAR Part 30), the treatment of accounting system changes that impact the price adjustment under the reopener.</w:t>
       </w:r>
     </w:p>
     <w:p>
@@ -2833,10 +2889,10 @@
         <w:pStyle w:val="List1"/>
       </w:pPr>
       <w:r>
-        <w:rPr>
-          <w:szCs w:val="24"/>
-        </w:rPr>
-        <w:t>(i) The contractor must confirm the award price does not include any amount for the specified contingency except as provided for in the reopener requirement.</w:t>
+        <w:t>(i)</w:t>
+      </w:r>
+      <w:r>
+        <w:t xml:space="preserve"> The contractor must confirm the award price does not include any amount for the specified contingency except as provided for in the reopener requirement.</w:t>
       </w:r>
     </w:p>
     <w:p>
@@ -3063,6 +3119,7 @@
           <w:sz w:val="24"/>
           <w:szCs w:val="24"/>
         </w:rPr>
+        <w:lastRenderedPageBreak/>
         <w:t>“D1-D6 schedule”</w:t>
       </w:r>
       <w:r>
@@ -3361,7 +3418,16 @@
           <w:sz w:val="24"/>
           <w:szCs w:val="24"/>
         </w:rPr>
-        <w:t>derived from: (1) annual submissions of Other War Reserve Material Requirements (OWRMR) data from the Military Services; (2) analysis of supply chain risk assessment data and subsequent collaboration with appropriate DLA customers to define/validate additive demand during wartime; and (3) review and analysis of historical data focused on supply items with a weapon system essentiality code (WSEC) of 1, 5, 6 or 7 and Joint Chiefs of Staff (JCS) project coded requisitions. These requirements are the Services’ go-to-war items for contingency operations, national emergencies, or other readiness needs, when immediate availability of materials and speed of delivery are essential to support national security interests. DoDI 3110.06, War Reserve Materiel Policy, and DLM 4000.25-2, Military Standard Transaction Reporting &amp; Accountability Procedures (MILSTRAP), require identification of these go-to-war requirements to support national security interests of the United States.</w:t>
+        <w:t xml:space="preserve">derived from: (1) annual submissions of Other War Reserve Material Requirements (OWRMR) data from the Military Services; (2) </w:t>
+      </w:r>
+      <w:r>
+        <w:rPr>
+          <w:rFonts w:eastAsia="Calibri"/>
+          <w:sz w:val="24"/>
+          <w:szCs w:val="24"/>
+        </w:rPr>
+        <w:lastRenderedPageBreak/>
+        <w:t>analysis of supply chain risk assessment data and subsequent collaboration with appropriate DLA customers to define/validate additive demand during wartime; and (3) review and analysis of historical data focused on supply items with a weapon system essentiality code (WSEC) of 1, 5, 6 or 7 and Joint Chiefs of Staff (JCS) project coded requisitions. These requirements are the Services’ go-to-war items for contingency operations, national emergencies, or other readiness needs, when immediate availability of materials and speed of delivery are essential to support national security interests. DoDI 3110.06, War Reserve Materiel Policy, and DLM 4000.25-2, Military Standard Transaction Reporting &amp; Accountability Procedures (MILSTRAP), require identification of these go-to-war requirements to support national security interests of the United States.</w:t>
       </w:r>
     </w:p>
     <w:p>
@@ -3443,20 +3509,21 @@
       <w:r>
         <w:rPr>
           <w:snapToGrid w:val="0"/>
-          <w:szCs w:val="24"/>
-        </w:rPr>
-        <w:t xml:space="preserve">(a) The primary mission of DLA is to support the warfighter in peacetime and wartime, to include smaller contingencies. The ability to surge, or ramp up quickly, and to sustain replenishment of wartime consumable items at an increased pace is critical to the execution of U.S. military strategy. The continuing emphasis by both DLA and suppliers to reduce inventory levels and DLA’s plan to rely on industrial capability </w:t>
-      </w:r>
-      <w:r>
-        <w:rPr>
-          <w:szCs w:val="24"/>
-        </w:rPr>
+        </w:rPr>
+        <w:t>(a)</w:t>
+      </w:r>
+      <w:r>
+        <w:rPr>
+          <w:snapToGrid w:val="0"/>
+        </w:rPr>
+        <w:t xml:space="preserve"> The primary mission of DLA is to support the warfighter in peacetime and wartime, to include smaller contingencies. The ability to surge, or ramp up quickly, and to sustain replenishment of wartime consumable items at an increased pace is critical to the execution of U.S. military strategy. The continuing emphasis by both DLA and suppliers to reduce inventory levels and DLA’s plan to rely on industrial capability </w:t>
+      </w:r>
+      <w:r>
         <w:t>directly impacts surge and sustainment coverage.</w:t>
       </w:r>
       <w:r>
         <w:rPr>
           <w:snapToGrid w:val="0"/>
-          <w:szCs w:val="24"/>
         </w:rPr>
         <w:t xml:space="preserve"> S&amp;S capability is a primary consideration in all acquisition strategies and resource investments.</w:t>
       </w:r>
@@ -3468,14 +3535,16 @@
       <w:r>
         <w:rPr>
           <w:snapToGrid w:val="0"/>
-          <w:szCs w:val="24"/>
-        </w:rPr>
-        <w:t xml:space="preserve">(b) </w:t>
-      </w:r>
-      <w:r>
-        <w:rPr>
-          <w:szCs w:val="24"/>
-        </w:rPr>
+        </w:rPr>
+        <w:t>(b)</w:t>
+      </w:r>
+      <w:r>
+        <w:rPr>
+          <w:snapToGrid w:val="0"/>
+        </w:rPr>
+        <w:t xml:space="preserve"> </w:t>
+      </w:r>
+      <w:r>
         <w:t>Include surge and sustainment planning requirements (S&amp;SPR) in solicitations for indefinite-delivery term contracts for wartime critical materials. Acquisition planning must identify the most effective contract vehicle to ensure surge and sustainment coverage for surge events identified. Contracting officers must ensure go-to-war items identified during acquisition planning are included in solicitations for indefinite-delivery contracts, modifications adding items to a contract, or during option exercise.</w:t>
       </w:r>
     </w:p>
@@ -3489,20 +3558,21 @@
       <w:r>
         <w:rPr>
           <w:snapToGrid w:val="0"/>
-          <w:szCs w:val="24"/>
-        </w:rPr>
-        <w:t xml:space="preserve">(c) Contracts and orders with mandatory sources under FAR 8.002(a), including General Services Administration Federal Supply Schedules and AbilityOne, </w:t>
-      </w:r>
-      <w:r>
-        <w:rPr>
-          <w:szCs w:val="24"/>
-        </w:rPr>
+        </w:rPr>
+        <w:t>(c)</w:t>
+      </w:r>
+      <w:r>
+        <w:rPr>
+          <w:snapToGrid w:val="0"/>
+        </w:rPr>
+        <w:t xml:space="preserve"> Contracts and orders with mandatory sources under FAR 8.002(a), including General Services Administration Federal Supply Schedules and AbilityOne, </w:t>
+      </w:r>
+      <w:r>
         <w:t>must comply</w:t>
       </w:r>
       <w:r>
         <w:rPr>
           <w:snapToGrid w:val="0"/>
-          <w:szCs w:val="24"/>
         </w:rPr>
         <w:t xml:space="preserve"> with this policy in solicitations and resulting contracts.</w:t>
       </w:r>
@@ -3537,10 +3607,10 @@
         <w:pStyle w:val="List1"/>
       </w:pPr>
       <w:r>
-        <w:rPr>
-          <w:szCs w:val="24"/>
-        </w:rPr>
-        <w:t>(a) Contracting officers must include consideration of surge and sustainment in acquisition plans and state if it will be used as an evaluation factor. Detailed procedures on tasks and responsibilities for the contracting officer and industrial specialist can be found in DLAM 5025.12, Industrial Capability Program Surge and Sustainment (S&amp;S).</w:t>
+        <w:t>(a)</w:t>
+      </w:r>
+      <w:r>
+        <w:t xml:space="preserve"> Contracting officers must include consideration of surge and sustainment in acquisition plans and state if it will be used as an evaluation factor. Detailed procedures on tasks and responsibilities for the contracting officer and industrial specialist can be found in DLAM 5025.12, Industrial Capability Program Surge and Sustainment (S&amp;S).</w:t>
       </w:r>
     </w:p>
     <w:p>
@@ -3548,10 +3618,10 @@
         <w:pStyle w:val="List1"/>
       </w:pPr>
       <w:r>
-        <w:rPr>
-          <w:szCs w:val="24"/>
-        </w:rPr>
-        <w:t>(b) When S&amp;S is determined applicable, the contracting officer must incorporate the approved CAP and exit strategy in the contract. As applicable, identify the amount of the approved Government investment and explicit language regarding limited use of the investment. When  Fragility and Criticality (FaC) is determined applicable for non-covered surge items, the contracting officer must include FaC in acquisition plans. Detailed procedures on tasks and responsibilities for the contracting officer and industrial specialist can be found in.</w:t>
+        <w:t>(b)</w:t>
+      </w:r>
+      <w:r>
+        <w:t xml:space="preserve"> When S&amp;S is determined applicable, the contracting officer must incorporate the approved CAP and exit strategy in the contract. As applicable, identify the amount of the approved Government investment and explicit language regarding limited use of the investment. When  Fragility and Criticality (FaC) is determined applicable for non-covered surge items, the contracting officer must include FaC in acquisition plans. Detailed procedures on tasks and responsibilities for the contracting officer and industrial specialist can be found in.</w:t>
       </w:r>
     </w:p>
     <w:p>
@@ -3607,10 +3677,10 @@
         <w:pStyle w:val="List1"/>
       </w:pPr>
       <w:r>
-        <w:rPr>
-          <w:szCs w:val="24"/>
-        </w:rPr>
-        <w:t>(c) The contracting officer coordinates any adjustments or changes to the surge coverage with the industrial specialist.</w:t>
+        <w:t>(c)</w:t>
+      </w:r>
+      <w:r>
+        <w:t xml:space="preserve"> The contracting officer coordinates any adjustments or changes to the surge coverage with the industrial specialist.</w:t>
       </w:r>
     </w:p>
     <w:p>
@@ -3619,10 +3689,10 @@
       </w:pPr>
       <w:bookmarkStart w:id="27" w:name="P17_9304"/>
       <w:r>
-        <w:rPr>
-          <w:szCs w:val="24"/>
-        </w:rPr>
-        <w:t>(d) Contracting officers must use the applicable system and/or applications:</w:t>
+        <w:t>(d)</w:t>
+      </w:r>
+      <w:r>
+        <w:t xml:space="preserve"> Contracting officers must use the applicable system and/or applications:</w:t>
       </w:r>
     </w:p>
     <w:p>
@@ -3812,14 +3882,16 @@
       <w:r>
         <w:rPr>
           <w:snapToGrid w:val="0"/>
-          <w:szCs w:val="24"/>
-        </w:rPr>
-        <w:t xml:space="preserve">(a) </w:t>
-      </w:r>
-      <w:r>
-        <w:rPr>
-          <w:szCs w:val="24"/>
-        </w:rPr>
+        </w:rPr>
+        <w:t>(a)</w:t>
+      </w:r>
+      <w:r>
+        <w:rPr>
+          <w:snapToGrid w:val="0"/>
+        </w:rPr>
+        <w:t xml:space="preserve"> </w:t>
+      </w:r>
+      <w:r>
         <w:t>Solicitations and contracts must include procurement note C06 when MWR, D1-D6, or surge quantity option applies:</w:t>
       </w:r>
     </w:p>
@@ -4033,14 +4105,16 @@
       <w:r>
         <w:rPr>
           <w:snapToGrid w:val="0"/>
-          <w:szCs w:val="24"/>
-        </w:rPr>
-        <w:t xml:space="preserve">(b) </w:t>
-      </w:r>
-      <w:r>
-        <w:rPr>
-          <w:szCs w:val="24"/>
-        </w:rPr>
+        </w:rPr>
+        <w:t>(b)</w:t>
+      </w:r>
+      <w:r>
+        <w:rPr>
+          <w:snapToGrid w:val="0"/>
+        </w:rPr>
+        <w:t xml:space="preserve"> </w:t>
+      </w:r>
+      <w:r>
         <w:t>Solicitations issued by DLA Aviation, DLA Land and Maritime, and DLA Troop Support Medical, Subsistence, Construction &amp; Equipment (C&amp;E), Clothing &amp; Textile (C&amp;T), and Industrial Hardware (IH) must include procurement note L18 when surge requirements apply.</w:t>
       </w:r>
     </w:p>
@@ -4178,21 +4252,16 @@
       <w:r>
         <w:rPr>
           <w:snapToGrid w:val="0"/>
-          <w:szCs w:val="24"/>
         </w:rPr>
         <w:t>(c)</w:t>
       </w:r>
       <w:r>
         <w:rPr>
           <w:b/>
-          <w:szCs w:val="24"/>
         </w:rPr>
         <w:t xml:space="preserve"> </w:t>
       </w:r>
       <w:r>
-        <w:rPr>
-          <w:szCs w:val="24"/>
-        </w:rPr>
         <w:t>Contracting officers will include peacetime and S&amp;S requirements when inserting dollar figures or quantities in FAR 52.216-19, Order Limitations.</w:t>
       </w:r>
     </w:p>
@@ -4203,45 +4272,26 @@
       <w:r>
         <w:rPr>
           <w:snapToGrid w:val="0"/>
-          <w:szCs w:val="24"/>
         </w:rPr>
         <w:t>(d)</w:t>
       </w:r>
       <w:r>
-        <w:rPr>
-          <w:szCs w:val="24"/>
-        </w:rPr>
         <w:t xml:space="preserve"> </w:t>
       </w:r>
       <w:bookmarkStart w:id="28" w:name="_Hlk58955385"/>
       <w:r>
-        <w:rPr>
-          <w:szCs w:val="24"/>
-        </w:rPr>
         <w:t xml:space="preserve">Contracting officers at </w:t>
       </w:r>
       <w:r>
-        <w:rPr>
-          <w:szCs w:val="24"/>
-        </w:rPr>
         <w:t xml:space="preserve">DLA Aviation, DLA Land and Maritime, and DLA Troop Support Construction &amp; Equipment (C&amp;E), Clothing &amp; Textile (C&amp;T), and Industrial Hardware (IH) </w:t>
       </w:r>
       <w:r>
-        <w:rPr>
-          <w:szCs w:val="24"/>
-        </w:rPr>
         <w:t>shall</w:t>
       </w:r>
       <w:r>
-        <w:rPr>
-          <w:szCs w:val="24"/>
-        </w:rPr>
         <w:t xml:space="preserve"> include procurement note L19 </w:t>
       </w:r>
       <w:r>
-        <w:rPr>
-          <w:szCs w:val="24"/>
-        </w:rPr>
         <w:t>in s</w:t>
       </w:r>
       <w:r>
@@ -4271,8 +4321,17 @@
           <w:sz w:val="23"/>
           <w:szCs w:val="23"/>
         </w:rPr>
-        <w:t xml:space="preserve">. </w:t>
-      </w:r>
+        <w:t>.</w:t>
+      </w:r>
+      <w:ins w:id="29" w:author="Burleigh, Anne R CIV DLA ACQUISITION (USA)" w:date="2021-01-19T13:02:00Z">
+        <w:r>
+          <w:rPr>
+            <w:sz w:val="23"/>
+            <w:szCs w:val="23"/>
+          </w:rPr>
+          <w:t xml:space="preserve"> </w:t>
+        </w:r>
+      </w:ins>
     </w:p>
     <w:p>
       <w:pPr>
@@ -4283,7 +4342,7 @@
           <w:szCs w:val="24"/>
         </w:rPr>
       </w:pPr>
-      <w:bookmarkStart w:id="29" w:name="_Hlk58500478"/>
+      <w:bookmarkStart w:id="30" w:name="_Hlk58500478"/>
       <w:r>
         <w:rPr>
           <w:sz w:val="24"/>
@@ -4320,8 +4379,8 @@
           <w:szCs w:val="23"/>
         </w:rPr>
       </w:pPr>
-      <w:bookmarkStart w:id="30" w:name="_Hlk60683332"/>
-      <w:bookmarkStart w:id="31" w:name="_Hlk58955709"/>
+      <w:bookmarkStart w:id="31" w:name="_Hlk60683332"/>
+      <w:bookmarkStart w:id="32" w:name="_Hlk58955709"/>
       <w:r>
         <w:rPr>
           <w:color w:val="000000"/>
@@ -4383,7 +4442,7 @@
           <w:szCs w:val="23"/>
         </w:rPr>
       </w:pPr>
-      <w:bookmarkStart w:id="32" w:name="_Hlk58955606"/>
+      <w:bookmarkStart w:id="33" w:name="_Hlk58955606"/>
       <w:r>
         <w:rPr>
           <w:color w:val="000000"/>
@@ -4392,8 +4451,8 @@
         </w:rPr>
         <w:t xml:space="preserve">Offerors shall complete the CAP electronically using the </w:t>
       </w:r>
-      <w:bookmarkStart w:id="33" w:name="_Hlk61259611"/>
-      <w:bookmarkStart w:id="34" w:name="_Hlk60683940"/>
+      <w:bookmarkStart w:id="34" w:name="_Hlk61259611"/>
+      <w:bookmarkStart w:id="35" w:name="_Hlk60683940"/>
       <w:r>
         <w:fldChar w:fldCharType="begin"/>
       </w:r>
@@ -4429,11 +4488,11 @@
       <w:r>
         <w:t>)</w:t>
       </w:r>
-      <w:bookmarkEnd w:id="33"/>
+      <w:bookmarkEnd w:id="34"/>
       <w:r>
         <w:t xml:space="preserve"> </w:t>
       </w:r>
-      <w:bookmarkEnd w:id="34"/>
+      <w:bookmarkEnd w:id="35"/>
       <w:r>
         <w:rPr>
           <w:color w:val="000000"/>
@@ -4451,8 +4510,8 @@
         <w:t>.</w:t>
       </w:r>
     </w:p>
-    <w:bookmarkEnd w:id="30"/>
-    <w:bookmarkEnd w:id="32"/>
+    <w:bookmarkEnd w:id="31"/>
+    <w:bookmarkEnd w:id="33"/>
     <w:p>
       <w:pPr>
         <w:widowControl w:val="0"/>
@@ -4470,8 +4529,8 @@
         </w:rPr>
         <w:t>*****</w:t>
       </w:r>
-      <w:bookmarkEnd w:id="29"/>
-      <w:bookmarkEnd w:id="31"/>
+      <w:bookmarkEnd w:id="30"/>
+      <w:bookmarkEnd w:id="32"/>
     </w:p>
     <w:p>
       <w:pPr>
@@ -4483,7 +4542,15 @@
           <w:sz w:val="23"/>
           <w:szCs w:val="23"/>
         </w:rPr>
-        <w:t xml:space="preserve">(e) </w:t>
+        <w:t>(e)</w:t>
+      </w:r>
+      <w:r>
+        <w:rPr>
+          <w:color w:val="000000"/>
+          <w:sz w:val="23"/>
+          <w:szCs w:val="23"/>
+        </w:rPr>
+        <w:t xml:space="preserve"> </w:t>
       </w:r>
       <w:r>
         <w:rPr>
@@ -4884,10 +4951,10 @@
         <w:pStyle w:val="List1"/>
       </w:pPr>
       <w:r>
-        <w:rPr>
-          <w:szCs w:val="24"/>
-        </w:rPr>
-        <w:t>(f) Solicitations issued by DLA Troop Support Subsistence must include procurement note L21 when S&amp;S requirements apply.</w:t>
+        <w:t>(f)</w:t>
+      </w:r>
+      <w:r>
+        <w:t xml:space="preserve"> Solicitations issued by DLA Troop Support Subsistence must include procurement note L21 when S&amp;S requirements apply.</w:t>
       </w:r>
     </w:p>
     <w:p>
@@ -5099,10 +5166,10 @@
         <w:pStyle w:val="List1"/>
       </w:pPr>
       <w:r>
-        <w:rPr>
-          <w:szCs w:val="24"/>
-        </w:rPr>
-        <w:t>(g) Solicitations issued by DLA Aviation, DLA Land and Maritime, and DLA Troop Support Medical, Subsistence, Construction &amp; Equipment (C&amp;E), Clothing &amp; Textile (C&amp;T), and Industrial Hardware (IH) must include procurement note M07 when S&amp;S requirements apply.</w:t>
+        <w:t>(g)</w:t>
+      </w:r>
+      <w:r>
+        <w:t xml:space="preserve"> Solicitations issued by DLA Aviation, DLA Land and Maritime, and DLA Troop Support Medical, Subsistence, Construction &amp; Equipment (C&amp;E), Clothing &amp; Textile (C&amp;T), and Industrial Hardware (IH) must include procurement note M07 when S&amp;S requirements apply.</w:t>
       </w:r>
     </w:p>
     <w:p>
@@ -5217,10 +5284,10 @@
         <w:pStyle w:val="List1"/>
       </w:pPr>
       <w:r>
-        <w:rPr>
-          <w:szCs w:val="24"/>
-        </w:rPr>
-        <w:t>(h) The contracting officer, after coordination with the industrial specialist, submits requests for changes or exceptions to the above procurement notes to the DLA Acquisition Programs Division for approval.</w:t>
+        <w:t>(h)</w:t>
+      </w:r>
+      <w:r>
+        <w:t xml:space="preserve"> The contracting officer, after coordination with the industrial specialist, submits requests for changes or exceptions to the above procurement notes to the DLA Acquisition Programs Division for approval.</w:t>
       </w:r>
     </w:p>
     <w:p>
@@ -5251,7 +5318,7 @@
           <w:szCs w:val="23"/>
         </w:rPr>
       </w:pPr>
-      <w:bookmarkStart w:id="35" w:name="_Hlk60684698"/>
+      <w:bookmarkStart w:id="36" w:name="_Hlk60684698"/>
       <w:r>
         <w:rPr>
           <w:b/>
@@ -5559,7 +5626,7 @@
       <w:r>
         <w:t>)</w:t>
       </w:r>
-      <w:bookmarkEnd w:id="35"/>
+      <w:bookmarkEnd w:id="36"/>
       <w:r>
         <w:rPr>
           <w:color w:val="0000FF"/>
@@ -6445,14 +6512,16 @@
       <w:r>
         <w:rPr>
           <w:snapToGrid w:val="0"/>
-          <w:szCs w:val="24"/>
-        </w:rPr>
-        <w:t xml:space="preserve">(a) </w:t>
-      </w:r>
-      <w:r>
-        <w:rPr>
-          <w:szCs w:val="24"/>
-        </w:rPr>
+        </w:rPr>
+        <w:t>(a)</w:t>
+      </w:r>
+      <w:r>
+        <w:rPr>
+          <w:snapToGrid w:val="0"/>
+        </w:rPr>
+        <w:t xml:space="preserve"> </w:t>
+      </w:r>
+      <w:r>
         <w:t>Solicitations and contracts must include procurement note C06 when MWR, D1-D6, or surge quantity option applies:</w:t>
       </w:r>
     </w:p>
@@ -6666,14 +6735,16 @@
       <w:r>
         <w:rPr>
           <w:snapToGrid w:val="0"/>
-          <w:szCs w:val="24"/>
-        </w:rPr>
-        <w:t xml:space="preserve">(b) </w:t>
-      </w:r>
-      <w:r>
-        <w:rPr>
-          <w:szCs w:val="24"/>
-        </w:rPr>
+        </w:rPr>
+        <w:t>(b)</w:t>
+      </w:r>
+      <w:r>
+        <w:rPr>
+          <w:snapToGrid w:val="0"/>
+        </w:rPr>
+        <w:t xml:space="preserve"> </w:t>
+      </w:r>
+      <w:r>
         <w:t>Solicitations issued by DLA Aviation, DLA Land and Maritime, and DLA Troop Support Medical, Subsistence, Construction &amp; Equipment (C&amp;E), Clothing &amp; Textile (C&amp;T), and Industrial Hardware (IH) must include procurement note L18 when surge requirements apply.</w:t>
       </w:r>
     </w:p>
@@ -6811,21 +6882,16 @@
       <w:r>
         <w:rPr>
           <w:snapToGrid w:val="0"/>
-          <w:szCs w:val="24"/>
         </w:rPr>
         <w:t>(c)</w:t>
       </w:r>
       <w:r>
         <w:rPr>
           <w:b/>
-          <w:szCs w:val="24"/>
         </w:rPr>
         <w:t xml:space="preserve"> </w:t>
       </w:r>
       <w:r>
-        <w:rPr>
-          <w:szCs w:val="24"/>
-        </w:rPr>
         <w:t>Contracting officers will include peacetime and S&amp;S requirements when inserting dollar figures or quantities in FAR 52.216-19, Order Limitations.</w:t>
       </w:r>
     </w:p>
@@ -6833,27 +6899,20 @@
       <w:pPr>
         <w:pStyle w:val="List1"/>
       </w:pPr>
-      <w:bookmarkStart w:id="36" w:name="_Hlk58500606"/>
+      <w:bookmarkStart w:id="37" w:name="_Hlk58500606"/>
       <w:r>
         <w:rPr>
           <w:snapToGrid w:val="0"/>
-          <w:szCs w:val="24"/>
         </w:rPr>
         <w:t>(d)</w:t>
       </w:r>
       <w:r>
-        <w:rPr>
-          <w:szCs w:val="24"/>
-        </w:rPr>
         <w:t xml:space="preserve"> </w:t>
       </w:r>
       <w:r>
-        <w:rPr>
-          <w:szCs w:val="24"/>
-        </w:rPr>
         <w:t>Reserved.</w:t>
       </w:r>
-      <w:bookmarkEnd w:id="36"/>
+      <w:bookmarkEnd w:id="37"/>
     </w:p>
     <w:p>
       <w:pPr>
@@ -6862,14 +6921,16 @@
       <w:r>
         <w:rPr>
           <w:snapToGrid w:val="0"/>
-          <w:szCs w:val="24"/>
-        </w:rPr>
-        <w:t xml:space="preserve">(e) </w:t>
-      </w:r>
-      <w:r>
-        <w:rPr>
-          <w:szCs w:val="24"/>
-        </w:rPr>
+        </w:rPr>
+        <w:t>(e)</w:t>
+      </w:r>
+      <w:r>
+        <w:rPr>
+          <w:snapToGrid w:val="0"/>
+        </w:rPr>
+        <w:t xml:space="preserve"> </w:t>
+      </w:r>
+      <w:r>
         <w:t>Solicitations issued by DLA Troop Support Medical must include procurement note L20 when S&amp;S requirements apply.</w:t>
       </w:r>
     </w:p>
@@ -7003,10 +7064,10 @@
         <w:pStyle w:val="List1"/>
       </w:pPr>
       <w:r>
-        <w:rPr>
-          <w:szCs w:val="24"/>
-        </w:rPr>
-        <w:t>(f) Solicitations issued by DLA Troop Support Subsistence must include procurement note L21 when S&amp;S requirements apply.</w:t>
+        <w:t>(f)</w:t>
+      </w:r>
+      <w:r>
+        <w:t xml:space="preserve"> Solicitations issued by DLA Troop Support Subsistence must include procurement note L21 when S&amp;S requirements apply.</w:t>
       </w:r>
     </w:p>
     <w:p>
@@ -7218,10 +7279,10 @@
         <w:pStyle w:val="List1"/>
       </w:pPr>
       <w:r>
-        <w:rPr>
-          <w:szCs w:val="24"/>
-        </w:rPr>
-        <w:t>(g) Solicitations issued by DLA Aviation, DLA Land and Maritime, and DLA Troop Support Medical, Subsistence, Construction &amp; Equipment (C&amp;E), Clothing &amp; Textile (C&amp;T), and Industrial Hardware (IH) must include procurement note M07 when S&amp;S requirements apply.</w:t>
+        <w:t>(g)</w:t>
+      </w:r>
+      <w:r>
+        <w:t xml:space="preserve"> Solicitations issued by DLA Aviation, DLA Land and Maritime, and DLA Troop Support Medical, Subsistence, Construction &amp; Equipment (C&amp;E), Clothing &amp; Textile (C&amp;T), and Industrial Hardware (IH) must include procurement note M07 when S&amp;S requirements apply.</w:t>
       </w:r>
     </w:p>
     <w:p>
@@ -7336,10 +7397,10 @@
         <w:pStyle w:val="List1"/>
       </w:pPr>
       <w:r>
-        <w:rPr>
-          <w:szCs w:val="24"/>
-        </w:rPr>
-        <w:t>(h) The contracting officer, after coordination with the industrial specialist, submits requests for changes or exceptions to the above procurement notes to the DLA Acquisition Programs Division for approval.</w:t>
+        <w:t>(h)</w:t>
+      </w:r>
+      <w:r>
+        <w:t xml:space="preserve"> The contracting officer, after coordination with the industrial specialist, submits requests for changes or exceptions to the above procurement notes to the DLA Acquisition Programs Division for approval.</w:t>
       </w:r>
     </w:p>
     <w:p>
@@ -7351,7 +7412,7 @@
           <w:szCs w:val="24"/>
         </w:rPr>
       </w:pPr>
-      <w:bookmarkStart w:id="37" w:name="P17_9305"/>
+      <w:bookmarkStart w:id="38" w:name="P17_9305"/>
       <w:r>
         <w:rPr>
           <w:rFonts w:eastAsia="Calibri"/>
@@ -7360,7 +7421,7 @@
         </w:rPr>
         <w:t xml:space="preserve">17.9305 </w:t>
       </w:r>
-      <w:bookmarkEnd w:id="37"/>
+      <w:bookmarkEnd w:id="38"/>
       <w:r>
         <w:rPr>
           <w:rFonts w:eastAsia="Calibri"/>
@@ -7696,13 +7757,13 @@
       <w:pPr>
         <w:pStyle w:val="Heading2"/>
       </w:pPr>
-      <w:bookmarkStart w:id="38" w:name="SUBPART_17.95_–_TAILORED_LOGISTICS_SUPPO"/>
-      <w:bookmarkStart w:id="39" w:name="P17_95"/>
-      <w:bookmarkEnd w:id="38"/>
+      <w:bookmarkStart w:id="39" w:name="SUBPART_17.95_–_TAILORED_LOGISTICS_SUPPO"/>
+      <w:bookmarkStart w:id="40" w:name="P17_95"/>
+      <w:bookmarkEnd w:id="39"/>
       <w:r>
         <w:t xml:space="preserve">SUBPART 17.95 </w:t>
       </w:r>
-      <w:bookmarkEnd w:id="39"/>
+      <w:bookmarkEnd w:id="40"/>
       <w:r>
         <w:t>– TAILORED LOGISTICS SUPPORT CONTRACTING</w:t>
       </w:r>
@@ -7736,7 +7797,7 @@
           <w:szCs w:val="24"/>
         </w:rPr>
       </w:pPr>
-      <w:bookmarkStart w:id="40" w:name="P17_9500"/>
+      <w:bookmarkStart w:id="41" w:name="P17_9500"/>
       <w:r>
         <w:rPr>
           <w:b/>
@@ -7790,7 +7851,7 @@
         <w:t>(a) to use fast payment procedures.</w:t>
       </w:r>
     </w:p>
-    <w:bookmarkEnd w:id="40"/>
+    <w:bookmarkEnd w:id="41"/>
     <w:p>
       <w:pPr>
         <w:spacing w:after="240"/>
@@ -7832,7 +7893,7 @@
           <w:szCs w:val="24"/>
         </w:rPr>
       </w:pPr>
-      <w:bookmarkStart w:id="41" w:name="P17_9501"/>
+      <w:bookmarkStart w:id="42" w:name="P17_9501"/>
       <w:r>
         <w:rPr>
           <w:sz w:val="24"/>
@@ -7840,7 +7901,7 @@
         </w:rPr>
         <w:t xml:space="preserve">17.9501 </w:t>
       </w:r>
-      <w:bookmarkEnd w:id="41"/>
+      <w:bookmarkEnd w:id="42"/>
       <w:r>
         <w:rPr>
           <w:sz w:val="24"/>
@@ -7973,7 +8034,7 @@
           <w:szCs w:val="24"/>
         </w:rPr>
       </w:pPr>
-      <w:bookmarkStart w:id="42" w:name="P17_9502"/>
+      <w:bookmarkStart w:id="43" w:name="P17_9502"/>
       <w:r>
         <w:rPr>
           <w:sz w:val="24"/>
@@ -7981,7 +8042,7 @@
         </w:rPr>
         <w:t>17.9502</w:t>
       </w:r>
-      <w:bookmarkEnd w:id="42"/>
+      <w:bookmarkEnd w:id="43"/>
       <w:r>
         <w:rPr>
           <w:sz w:val="24"/>
@@ -7995,10 +8056,10 @@
         <w:pStyle w:val="List1"/>
       </w:pPr>
       <w:r>
-        <w:rPr>
-          <w:szCs w:val="24"/>
-        </w:rPr>
-        <w:t>(a) Contracting officers must consider using tailored logistics support (TLS) contracts whenever a viable commercial supply chain exists for the items and associated services being acquired.</w:t>
+        <w:t>(a)</w:t>
+      </w:r>
+      <w:r>
+        <w:t xml:space="preserve"> Contracting officers must consider using tailored logistics support (TLS) contracts whenever a viable commercial supply chain exists for the items and associated services being acquired.</w:t>
       </w:r>
     </w:p>
     <w:p>
@@ -8006,10 +8067,10 @@
         <w:pStyle w:val="List1"/>
       </w:pPr>
       <w:r>
-        <w:rPr>
-          <w:szCs w:val="24"/>
-        </w:rPr>
-        <w:t>(b) CCOs must ensure Government individuals assigned to work on or provide significant support for PV contracts complete a tailored logistics support program of instruction within one month of assuming their duties on a PV contract and complete annual refresher training.</w:t>
+        <w:t>(b)</w:t>
+      </w:r>
+      <w:r>
+        <w:t xml:space="preserve"> CCOs must ensure Government individuals assigned to work on or provide significant support for PV contracts complete a tailored logistics support program of instruction within one month of assuming their duties on a PV contract and complete annual refresher training.</w:t>
       </w:r>
     </w:p>
     <w:p>
@@ -8017,10 +8078,10 @@
         <w:pStyle w:val="List1"/>
       </w:pPr>
       <w:r>
-        <w:rPr>
-          <w:szCs w:val="24"/>
-        </w:rPr>
-        <w:t>(c) The following courses are suggested as part of a core curriculum.  CCO’s must tailor the suggested curriculum with training pertinent to the acquisition at hand, such as units of instruction reflective of the commodities or industries involved, standard operating procedures to be followed within a program, and specific examples of fraud schemes encountered within the contracting office.</w:t>
+        <w:t>(c)</w:t>
+      </w:r>
+      <w:r>
+        <w:t xml:space="preserve"> The following courses are suggested as part of a core curriculum.  CCO’s must tailor the suggested curriculum with training pertinent to the acquisition at hand, such as units of instruction reflective of the commodities or industries involved, standard operating procedures to be followed within a program, and specific examples of fraud schemes encountered within the contracting office.</w:t>
       </w:r>
     </w:p>
     <w:p>
@@ -8166,7 +8227,7 @@
           <w:szCs w:val="24"/>
         </w:rPr>
       </w:pPr>
-      <w:bookmarkStart w:id="43" w:name="P17_9503"/>
+      <w:bookmarkStart w:id="44" w:name="P17_9503"/>
       <w:r>
         <w:rPr>
           <w:sz w:val="24"/>
@@ -8174,7 +8235,7 @@
         </w:rPr>
         <w:t xml:space="preserve">17.9503 </w:t>
       </w:r>
-      <w:bookmarkEnd w:id="43"/>
+      <w:bookmarkEnd w:id="44"/>
       <w:r>
         <w:rPr>
           <w:sz w:val="24"/>
@@ -8188,24 +8249,20 @@
         <w:pStyle w:val="List1"/>
       </w:pPr>
       <w:r>
-        <w:rPr>
-          <w:szCs w:val="24"/>
-        </w:rPr>
-        <w:t xml:space="preserve">(a) A PV contract or other tailored logistics support contract must comply with one of the established PV pricing models in Subpart </w:t>
+        <w:t>(a)</w:t>
+      </w:r>
+      <w:r>
+        <w:t xml:space="preserve"> A PV contract or other tailored logistics support contract must comply with one of the established PV pricing models in Subpart </w:t>
       </w:r>
       <w:hyperlink r:id="rId53" w:anchor="P15_4" w:history="1">
         <w:r>
           <w:rPr>
             <w:rStyle w:val="Hyperlink"/>
-            <w:szCs w:val="24"/>
           </w:rPr>
           <w:t>15.4</w:t>
         </w:r>
       </w:hyperlink>
       <w:r>
-        <w:rPr>
-          <w:szCs w:val="24"/>
-        </w:rPr>
         <w:t>.</w:t>
       </w:r>
     </w:p>
@@ -8214,34 +8271,26 @@
         <w:pStyle w:val="List1"/>
       </w:pPr>
       <w:r>
-        <w:rPr>
-          <w:szCs w:val="24"/>
-        </w:rPr>
-        <w:t xml:space="preserve">(b) </w:t>
+        <w:t>(b)</w:t>
+      </w:r>
+      <w:r>
+        <w:t xml:space="preserve"> </w:t>
       </w:r>
       <w:r>
         <w:rPr>
           <w:i/>
-          <w:szCs w:val="24"/>
         </w:rPr>
         <w:t>Catalog pricing</w:t>
       </w:r>
       <w:r>
-        <w:rPr>
-          <w:szCs w:val="24"/>
-        </w:rPr>
         <w:t>. The initial catalog of DLA approved items available for ordering under the TLSC is created at time of contract</w:t>
       </w:r>
       <w:r>
-        <w:rPr>
-          <w:szCs w:val="24"/>
-        </w:rPr>
         <w:t xml:space="preserve"> award</w:t>
       </w:r>
       <w:r>
         <w:rPr>
           <w:b/>
-          <w:szCs w:val="24"/>
         </w:rPr>
         <w:t>.</w:t>
       </w:r>
@@ -8254,7 +8303,7 @@
           <w:szCs w:val="24"/>
         </w:rPr>
       </w:pPr>
-      <w:bookmarkStart w:id="44" w:name="P17_9504"/>
+      <w:bookmarkStart w:id="45" w:name="P17_9504"/>
       <w:r>
         <w:rPr>
           <w:sz w:val="24"/>
@@ -8262,7 +8311,7 @@
         </w:rPr>
         <w:t xml:space="preserve">17.9504 </w:t>
       </w:r>
-      <w:bookmarkEnd w:id="44"/>
+      <w:bookmarkEnd w:id="45"/>
       <w:r>
         <w:rPr>
           <w:sz w:val="24"/>
@@ -8276,10 +8325,10 @@
         <w:pStyle w:val="List1"/>
       </w:pPr>
       <w:r>
-        <w:rPr>
-          <w:szCs w:val="24"/>
-        </w:rPr>
-        <w:t>(a) Tailored logistics support contracts are subject to continuous and rigorous management oversight as follows:</w:t>
+        <w:t>(a)</w:t>
+      </w:r>
+      <w:r>
+        <w:t xml:space="preserve"> Tailored logistics support contracts are subject to continuous and rigorous management oversight as follows:</w:t>
       </w:r>
     </w:p>
     <w:p>
@@ -8311,10 +8360,10 @@
         <w:pStyle w:val="List1"/>
       </w:pPr>
       <w:r>
-        <w:rPr>
-          <w:szCs w:val="24"/>
-        </w:rPr>
-        <w:t>(b) The DLA Acquisition Contract and Pricing Compliance Division assesses performance of selected vendors. Assessments must examine the vendor’s adherence to the contract pricing methodology. Vendors are chosen for review based on risk assessment factors, including contract dollar value, previous annual audits, extent of competition, opportunities for refunds, reliance on the vendor’s purchasing system, and outside agency reports. The DLA Acquisition Contract and Pricing Compliance Division must furnish a copy of the assessments to the DLA Acquisition Director.</w:t>
+        <w:t>(b)</w:t>
+      </w:r>
+      <w:r>
+        <w:t xml:space="preserve"> The DLA Acquisition Contract and Pricing Compliance Division assesses performance of selected vendors. Assessments must examine the vendor’s adherence to the contract pricing methodology. Vendors are chosen for review based on risk assessment factors, including contract dollar value, previous annual audits, extent of competition, opportunities for refunds, reliance on the vendor’s purchasing system, and outside agency reports. The DLA Acquisition Contract and Pricing Compliance Division must furnish a copy of the assessments to the DLA Acquisition Director.</w:t>
       </w:r>
     </w:p>
     <w:p>
@@ -8322,10 +8371,10 @@
         <w:pStyle w:val="List1"/>
       </w:pPr>
       <w:r>
-        <w:rPr>
-          <w:szCs w:val="24"/>
-        </w:rPr>
-        <w:t>(c) Solicitations and contracts must include procurement note C08 when a tailored logistics support contract relies on the contractor’s purchasing system to verify that the contractor competed the items or services or to justify that prices are fair and reasonable.</w:t>
+        <w:t>(c)</w:t>
+      </w:r>
+      <w:r>
+        <w:t xml:space="preserve"> Solicitations and contracts must include procurement note C08 when a tailored logistics support contract relies on the contractor’s purchasing system to verify that the contractor competed the items or services or to justify that prices are fair and reasonable.</w:t>
       </w:r>
     </w:p>
     <w:p>
@@ -8523,7 +8572,6 @@
     <w:p>
       <w:pPr>
         <w:tabs>
-          <w:tab w:val="clear" w:pos="360"/>
           <w:tab w:val="clear" w:pos="720"/>
           <w:tab w:val="clear" w:pos="1080"/>
           <w:tab w:val="clear" w:pos="1440"/>
@@ -8543,6 +8591,7 @@
         </w:tabs>
         <w:adjustRightInd w:val="0"/>
         <w:rPr>
+          <w:color w:val="000000"/>
           <w:sz w:val="24"/>
           <w:szCs w:val="24"/>
         </w:rPr>
@@ -8626,23 +8675,7 @@
         <w:sz w:val="24"/>
         <w:szCs w:val="24"/>
       </w:rPr>
-      <w:t xml:space="preserve">August </w:t>
-    </w:r>
-    <w:r>
-      <w:rPr>
-        <w:b/>
-        <w:sz w:val="24"/>
-        <w:szCs w:val="24"/>
-      </w:rPr>
-      <w:t>202</w:t>
-    </w:r>
-    <w:r>
-      <w:rPr>
-        <w:b/>
-        <w:sz w:val="24"/>
-        <w:szCs w:val="24"/>
-      </w:rPr>
-      <w:t>1</w:t>
+      <w:t>March 2022</w:t>
     </w:r>
     <w:r>
       <w:rPr>
@@ -8811,23 +8844,7 @@
         <w:sz w:val="24"/>
         <w:szCs w:val="24"/>
       </w:rPr>
-      <w:t xml:space="preserve">August </w:t>
-    </w:r>
-    <w:r>
-      <w:rPr>
-        <w:b/>
-        <w:sz w:val="24"/>
-        <w:szCs w:val="24"/>
-      </w:rPr>
-      <w:t>202</w:t>
-    </w:r>
-    <w:r>
-      <w:rPr>
-        <w:b/>
-        <w:sz w:val="24"/>
-        <w:szCs w:val="24"/>
-      </w:rPr>
-      <w:t>1</w:t>
+      <w:t>March 2022</w:t>
     </w:r>
   </w:p>
 </w:ftr>
@@ -8871,7 +8888,7 @@
         <w:sz w:val="24"/>
         <w:szCs w:val="24"/>
       </w:rPr>
-      <w:t xml:space="preserve">August </w:t>
+      <w:t>March</w:t>
     </w:r>
     <w:r>
       <w:rPr>
@@ -8879,7 +8896,7 @@
         <w:sz w:val="24"/>
         <w:szCs w:val="24"/>
       </w:rPr>
-      <w:t>2021</w:t>
+      <w:t xml:space="preserve"> 2022</w:t>
     </w:r>
     <w:r>
       <w:rPr>
@@ -9046,7 +9063,7 @@
         <w:sz w:val="24"/>
         <w:szCs w:val="24"/>
       </w:rPr>
-      <w:t xml:space="preserve">August </w:t>
+      <w:t>March</w:t>
     </w:r>
     <w:r>
       <w:rPr>
@@ -9054,7 +9071,7 @@
         <w:sz w:val="24"/>
         <w:szCs w:val="24"/>
       </w:rPr>
-      <w:t>2021</w:t>
+      <w:t xml:space="preserve"> 2022</w:t>
     </w:r>
   </w:p>
 </w:ftr>
@@ -9257,24 +9274,6 @@
       <w:t>DEFENSE LOGISTICS ACQUISITION DIRECTIVE</w:t>
     </w:r>
   </w:p>
-  <w:p>
-    <w:pPr>
-      <w:spacing w:after="240"/>
-      <w:jc w:val="center"/>
-      <w:outlineLvl w:val="0"/>
-      <w:rPr>
-        <w:b/>
-      </w:rPr>
-    </w:pPr>
-    <w:r>
-      <w:rPr>
-        <w:b/>
-        <w:sz w:val="24"/>
-        <w:szCs w:val="24"/>
-      </w:rPr>
-      <w:t>PGI PART 25 – FOREIGN ACQUISITION</w:t>
-    </w:r>
-  </w:p>
 </w:hdr>
 </file>
 
@@ -10019,6 +10018,95 @@
     </w:lvl>
   </w:abstractNum>
   <w:abstractNum w:abstractNumId="14" w15:restartNumberingAfterBreak="0">
+    <w:nsid w:val="30381160"/>
+    <w:multiLevelType w:val="hybridMultilevel"/>
+    <w:tmpl w:val="35D0ED62"/>
+    <w:lvl w:ilvl="0" w:tplc="0409000F">
+      <w:start w:val="1"/>
+      <w:numFmt w:val="decimal"/>
+      <w:lvlText w:val="%1."/>
+      <w:lvlJc w:val="left"/>
+      <w:pPr>
+        <w:ind w:left="720" w:hanging="360"/>
+      </w:pPr>
+      <w:rPr>
+        <w:rFonts w:hint="default"/>
+      </w:rPr>
+    </w:lvl>
+    <w:lvl w:ilvl="1" w:tplc="04090019" w:tentative="1">
+      <w:start w:val="1"/>
+      <w:numFmt w:val="lowerLetter"/>
+      <w:lvlText w:val="%2."/>
+      <w:lvlJc w:val="left"/>
+      <w:pPr>
+        <w:ind w:left="1440" w:hanging="360"/>
+      </w:pPr>
+    </w:lvl>
+    <w:lvl w:ilvl="2" w:tplc="0409001B" w:tentative="1">
+      <w:start w:val="1"/>
+      <w:numFmt w:val="lowerRoman"/>
+      <w:lvlText w:val="%3."/>
+      <w:lvlJc w:val="right"/>
+      <w:pPr>
+        <w:ind w:left="2160" w:hanging="180"/>
+      </w:pPr>
+    </w:lvl>
+    <w:lvl w:ilvl="3" w:tplc="0409000F" w:tentative="1">
+      <w:start w:val="1"/>
+      <w:numFmt w:val="decimal"/>
+      <w:lvlText w:val="%4."/>
+      <w:lvlJc w:val="left"/>
+      <w:pPr>
+        <w:ind w:left="2880" w:hanging="360"/>
+      </w:pPr>
+    </w:lvl>
+    <w:lvl w:ilvl="4" w:tplc="04090019" w:tentative="1">
+      <w:start w:val="1"/>
+      <w:numFmt w:val="lowerLetter"/>
+      <w:lvlText w:val="%5."/>
+      <w:lvlJc w:val="left"/>
+      <w:pPr>
+        <w:ind w:left="3600" w:hanging="360"/>
+      </w:pPr>
+    </w:lvl>
+    <w:lvl w:ilvl="5" w:tplc="0409001B" w:tentative="1">
+      <w:start w:val="1"/>
+      <w:numFmt w:val="lowerRoman"/>
+      <w:lvlText w:val="%6."/>
+      <w:lvlJc w:val="right"/>
+      <w:pPr>
+        <w:ind w:left="4320" w:hanging="180"/>
+      </w:pPr>
+    </w:lvl>
+    <w:lvl w:ilvl="6" w:tplc="0409000F" w:tentative="1">
+      <w:start w:val="1"/>
+      <w:numFmt w:val="decimal"/>
+      <w:lvlText w:val="%7."/>
+      <w:lvlJc w:val="left"/>
+      <w:pPr>
+        <w:ind w:left="5040" w:hanging="360"/>
+      </w:pPr>
+    </w:lvl>
+    <w:lvl w:ilvl="7" w:tplc="04090019" w:tentative="1">
+      <w:start w:val="1"/>
+      <w:numFmt w:val="lowerLetter"/>
+      <w:lvlText w:val="%8."/>
+      <w:lvlJc w:val="left"/>
+      <w:pPr>
+        <w:ind w:left="5760" w:hanging="360"/>
+      </w:pPr>
+    </w:lvl>
+    <w:lvl w:ilvl="8" w:tplc="0409001B" w:tentative="1">
+      <w:start w:val="1"/>
+      <w:numFmt w:val="lowerRoman"/>
+      <w:lvlText w:val="%9."/>
+      <w:lvlJc w:val="right"/>
+      <w:pPr>
+        <w:ind w:left="6480" w:hanging="180"/>
+      </w:pPr>
+    </w:lvl>
+  </w:abstractNum>
+  <w:abstractNum w:abstractNumId="15" w15:restartNumberingAfterBreak="0">
     <w:nsid w:val="3DC60639"/>
     <w:multiLevelType w:val="hybridMultilevel"/>
     <w:tmpl w:val="E7C8947C"/>
@@ -10138,7 +10226,7 @@
       </w:rPr>
     </w:lvl>
   </w:abstractNum>
-  <w:abstractNum w:abstractNumId="15" w15:restartNumberingAfterBreak="0">
+  <w:abstractNum w:abstractNumId="16" w15:restartNumberingAfterBreak="0">
     <w:nsid w:val="407751B4"/>
     <w:multiLevelType w:val="hybridMultilevel"/>
     <w:tmpl w:val="58BA576A"/>
@@ -10228,7 +10316,7 @@
       </w:pPr>
     </w:lvl>
   </w:abstractNum>
-  <w:abstractNum w:abstractNumId="16" w15:restartNumberingAfterBreak="0">
+  <w:abstractNum w:abstractNumId="17" w15:restartNumberingAfterBreak="0">
     <w:nsid w:val="48E70B54"/>
     <w:multiLevelType w:val="hybridMultilevel"/>
     <w:tmpl w:val="0409001D"/>
@@ -10342,7 +10430,7 @@
       </w:pPr>
     </w:lvl>
   </w:abstractNum>
-  <w:abstractNum w:abstractNumId="17" w15:restartNumberingAfterBreak="0">
+  <w:abstractNum w:abstractNumId="18" w15:restartNumberingAfterBreak="0">
     <w:nsid w:val="4CAF2D23"/>
     <w:multiLevelType w:val="multilevel"/>
     <w:tmpl w:val="8F2646EE"/>
@@ -10403,7 +10491,185 @@
       <w:lvlJc w:val="left"/>
     </w:lvl>
   </w:abstractNum>
-  <w:abstractNum w:abstractNumId="18" w15:restartNumberingAfterBreak="0">
+  <w:abstractNum w:abstractNumId="19" w15:restartNumberingAfterBreak="0">
+    <w:nsid w:val="57F7687F"/>
+    <w:multiLevelType w:val="hybridMultilevel"/>
+    <w:tmpl w:val="64D49958"/>
+    <w:lvl w:ilvl="0" w:tplc="0409000F">
+      <w:start w:val="1"/>
+      <w:numFmt w:val="decimal"/>
+      <w:lvlText w:val="%1."/>
+      <w:lvlJc w:val="left"/>
+      <w:pPr>
+        <w:ind w:left="720" w:hanging="360"/>
+      </w:pPr>
+      <w:rPr>
+        <w:rFonts w:hint="default"/>
+      </w:rPr>
+    </w:lvl>
+    <w:lvl w:ilvl="1" w:tplc="04090019" w:tentative="1">
+      <w:start w:val="1"/>
+      <w:numFmt w:val="lowerLetter"/>
+      <w:lvlText w:val="%2."/>
+      <w:lvlJc w:val="left"/>
+      <w:pPr>
+        <w:ind w:left="1440" w:hanging="360"/>
+      </w:pPr>
+    </w:lvl>
+    <w:lvl w:ilvl="2" w:tplc="0409001B" w:tentative="1">
+      <w:start w:val="1"/>
+      <w:numFmt w:val="lowerRoman"/>
+      <w:lvlText w:val="%3."/>
+      <w:lvlJc w:val="right"/>
+      <w:pPr>
+        <w:ind w:left="2160" w:hanging="180"/>
+      </w:pPr>
+    </w:lvl>
+    <w:lvl w:ilvl="3" w:tplc="0409000F" w:tentative="1">
+      <w:start w:val="1"/>
+      <w:numFmt w:val="decimal"/>
+      <w:lvlText w:val="%4."/>
+      <w:lvlJc w:val="left"/>
+      <w:pPr>
+        <w:ind w:left="2880" w:hanging="360"/>
+      </w:pPr>
+    </w:lvl>
+    <w:lvl w:ilvl="4" w:tplc="04090019" w:tentative="1">
+      <w:start w:val="1"/>
+      <w:numFmt w:val="lowerLetter"/>
+      <w:lvlText w:val="%5."/>
+      <w:lvlJc w:val="left"/>
+      <w:pPr>
+        <w:ind w:left="3600" w:hanging="360"/>
+      </w:pPr>
+    </w:lvl>
+    <w:lvl w:ilvl="5" w:tplc="0409001B" w:tentative="1">
+      <w:start w:val="1"/>
+      <w:numFmt w:val="lowerRoman"/>
+      <w:lvlText w:val="%6."/>
+      <w:lvlJc w:val="right"/>
+      <w:pPr>
+        <w:ind w:left="4320" w:hanging="180"/>
+      </w:pPr>
+    </w:lvl>
+    <w:lvl w:ilvl="6" w:tplc="0409000F" w:tentative="1">
+      <w:start w:val="1"/>
+      <w:numFmt w:val="decimal"/>
+      <w:lvlText w:val="%7."/>
+      <w:lvlJc w:val="left"/>
+      <w:pPr>
+        <w:ind w:left="5040" w:hanging="360"/>
+      </w:pPr>
+    </w:lvl>
+    <w:lvl w:ilvl="7" w:tplc="04090019" w:tentative="1">
+      <w:start w:val="1"/>
+      <w:numFmt w:val="lowerLetter"/>
+      <w:lvlText w:val="%8."/>
+      <w:lvlJc w:val="left"/>
+      <w:pPr>
+        <w:ind w:left="5760" w:hanging="360"/>
+      </w:pPr>
+    </w:lvl>
+    <w:lvl w:ilvl="8" w:tplc="0409001B" w:tentative="1">
+      <w:start w:val="1"/>
+      <w:numFmt w:val="lowerRoman"/>
+      <w:lvlText w:val="%9."/>
+      <w:lvlJc w:val="right"/>
+      <w:pPr>
+        <w:ind w:left="6480" w:hanging="180"/>
+      </w:pPr>
+    </w:lvl>
+  </w:abstractNum>
+  <w:abstractNum w:abstractNumId="20" w15:restartNumberingAfterBreak="0">
+    <w:nsid w:val="702E6B1C"/>
+    <w:multiLevelType w:val="hybridMultilevel"/>
+    <w:tmpl w:val="7C404380"/>
+    <w:lvl w:ilvl="0" w:tplc="0409000F">
+      <w:start w:val="1"/>
+      <w:numFmt w:val="decimal"/>
+      <w:lvlText w:val="%1."/>
+      <w:lvlJc w:val="left"/>
+      <w:pPr>
+        <w:ind w:left="720" w:hanging="360"/>
+      </w:pPr>
+      <w:rPr>
+        <w:rFonts w:hint="default"/>
+      </w:rPr>
+    </w:lvl>
+    <w:lvl w:ilvl="1" w:tplc="04090019" w:tentative="1">
+      <w:start w:val="1"/>
+      <w:numFmt w:val="lowerLetter"/>
+      <w:lvlText w:val="%2."/>
+      <w:lvlJc w:val="left"/>
+      <w:pPr>
+        <w:ind w:left="1440" w:hanging="360"/>
+      </w:pPr>
+    </w:lvl>
+    <w:lvl w:ilvl="2" w:tplc="0409001B" w:tentative="1">
+      <w:start w:val="1"/>
+      <w:numFmt w:val="lowerRoman"/>
+      <w:lvlText w:val="%3."/>
+      <w:lvlJc w:val="right"/>
+      <w:pPr>
+        <w:ind w:left="2160" w:hanging="180"/>
+      </w:pPr>
+    </w:lvl>
+    <w:lvl w:ilvl="3" w:tplc="0409000F" w:tentative="1">
+      <w:start w:val="1"/>
+      <w:numFmt w:val="decimal"/>
+      <w:lvlText w:val="%4."/>
+      <w:lvlJc w:val="left"/>
+      <w:pPr>
+        <w:ind w:left="2880" w:hanging="360"/>
+      </w:pPr>
+    </w:lvl>
+    <w:lvl w:ilvl="4" w:tplc="04090019" w:tentative="1">
+      <w:start w:val="1"/>
+      <w:numFmt w:val="lowerLetter"/>
+      <w:lvlText w:val="%5."/>
+      <w:lvlJc w:val="left"/>
+      <w:pPr>
+        <w:ind w:left="3600" w:hanging="360"/>
+      </w:pPr>
+    </w:lvl>
+    <w:lvl w:ilvl="5" w:tplc="0409001B" w:tentative="1">
+      <w:start w:val="1"/>
+      <w:numFmt w:val="lowerRoman"/>
+      <w:lvlText w:val="%6."/>
+      <w:lvlJc w:val="right"/>
+      <w:pPr>
+        <w:ind w:left="4320" w:hanging="180"/>
+      </w:pPr>
+    </w:lvl>
+    <w:lvl w:ilvl="6" w:tplc="0409000F" w:tentative="1">
+      <w:start w:val="1"/>
+      <w:numFmt w:val="decimal"/>
+      <w:lvlText w:val="%7."/>
+      <w:lvlJc w:val="left"/>
+      <w:pPr>
+        <w:ind w:left="5040" w:hanging="360"/>
+      </w:pPr>
+    </w:lvl>
+    <w:lvl w:ilvl="7" w:tplc="04090019" w:tentative="1">
+      <w:start w:val="1"/>
+      <w:numFmt w:val="lowerLetter"/>
+      <w:lvlText w:val="%8."/>
+      <w:lvlJc w:val="left"/>
+      <w:pPr>
+        <w:ind w:left="5760" w:hanging="360"/>
+      </w:pPr>
+    </w:lvl>
+    <w:lvl w:ilvl="8" w:tplc="0409001B" w:tentative="1">
+      <w:start w:val="1"/>
+      <w:numFmt w:val="lowerRoman"/>
+      <w:lvlText w:val="%9."/>
+      <w:lvlJc w:val="right"/>
+      <w:pPr>
+        <w:ind w:left="6480" w:hanging="180"/>
+      </w:pPr>
+    </w:lvl>
+  </w:abstractNum>
+  <w:abstractNum w:abstractNumId="21" w15:restartNumberingAfterBreak="0">
     <w:nsid w:val="76A43EEA"/>
     <w:multiLevelType w:val="multilevel"/>
     <w:tmpl w:val="9E083E0A"/>
@@ -10525,7 +10791,7 @@
       </w:rPr>
     </w:lvl>
   </w:abstractNum>
-  <w:abstractNum w:abstractNumId="19" w15:restartNumberingAfterBreak="0">
+  <w:abstractNum w:abstractNumId="22" w15:restartNumberingAfterBreak="0">
     <w:nsid w:val="7AE621DF"/>
     <w:multiLevelType w:val="hybridMultilevel"/>
     <w:tmpl w:val="32C899D0"/>
@@ -10646,68 +10912,85 @@
       </w:rPr>
     </w:lvl>
   </w:abstractNum>
-  <w:num w:numId="1">
+  <w:num w:numId="1" w16cid:durableId="1961523276">
+    <w:abstractNumId w:val="18"/>
+  </w:num>
+  <w:num w:numId="2" w16cid:durableId="2110545860">
     <w:abstractNumId w:val="17"/>
   </w:num>
-  <w:num w:numId="2">
+  <w:num w:numId="3" w16cid:durableId="1624191355">
+    <w:abstractNumId w:val="12"/>
+  </w:num>
+  <w:num w:numId="4" w16cid:durableId="634606679">
+    <w:abstractNumId w:val="9"/>
+  </w:num>
+  <w:num w:numId="5" w16cid:durableId="1326781317">
+    <w:abstractNumId w:val="7"/>
+  </w:num>
+  <w:num w:numId="6" w16cid:durableId="454102114">
+    <w:abstractNumId w:val="6"/>
+  </w:num>
+  <w:num w:numId="7" w16cid:durableId="327758353">
+    <w:abstractNumId w:val="5"/>
+  </w:num>
+  <w:num w:numId="8" w16cid:durableId="1492983835">
+    <w:abstractNumId w:val="4"/>
+  </w:num>
+  <w:num w:numId="9" w16cid:durableId="997225737">
+    <w:abstractNumId w:val="8"/>
+  </w:num>
+  <w:num w:numId="10" w16cid:durableId="1309826770">
+    <w:abstractNumId w:val="3"/>
+  </w:num>
+  <w:num w:numId="11" w16cid:durableId="1547912634">
+    <w:abstractNumId w:val="2"/>
+  </w:num>
+  <w:num w:numId="12" w16cid:durableId="232663789">
+    <w:abstractNumId w:val="1"/>
+  </w:num>
+  <w:num w:numId="13" w16cid:durableId="315914404">
+    <w:abstractNumId w:val="0"/>
+  </w:num>
+  <w:num w:numId="14" w16cid:durableId="1758212736">
+    <w:abstractNumId w:val="10"/>
+  </w:num>
+  <w:num w:numId="15" w16cid:durableId="952248240">
     <w:abstractNumId w:val="16"/>
   </w:num>
-  <w:num w:numId="3">
-    <w:abstractNumId w:val="12"/>
+  <w:num w:numId="16" w16cid:durableId="1421096218">
+    <w:abstractNumId w:val="21"/>
   </w:num>
-  <w:num w:numId="4">
-    <w:abstractNumId w:val="9"/>
+  <w:num w:numId="17" w16cid:durableId="709959134">
+    <w:abstractNumId w:val="11"/>
   </w:num>
-  <w:num w:numId="5">
-    <w:abstractNumId w:val="7"/>
-  </w:num>
-  <w:num w:numId="6">
-    <w:abstractNumId w:val="6"/>
-  </w:num>
-  <w:num w:numId="7">
-    <w:abstractNumId w:val="5"/>
-  </w:num>
-  <w:num w:numId="8">
-    <w:abstractNumId w:val="4"/>
-  </w:num>
-  <w:num w:numId="9">
-    <w:abstractNumId w:val="8"/>
-  </w:num>
-  <w:num w:numId="10">
-    <w:abstractNumId w:val="3"/>
-  </w:num>
-  <w:num w:numId="11">
-    <w:abstractNumId w:val="2"/>
-  </w:num>
-  <w:num w:numId="12">
-    <w:abstractNumId w:val="1"/>
-  </w:num>
-  <w:num w:numId="13">
-    <w:abstractNumId w:val="0"/>
-  </w:num>
-  <w:num w:numId="14">
-    <w:abstractNumId w:val="10"/>
-  </w:num>
-  <w:num w:numId="15">
+  <w:num w:numId="18" w16cid:durableId="1048649203">
     <w:abstractNumId w:val="15"/>
   </w:num>
-  <w:num w:numId="16">
-    <w:abstractNumId w:val="18"/>
+  <w:num w:numId="19" w16cid:durableId="1887447437">
+    <w:abstractNumId w:val="22"/>
   </w:num>
-  <w:num w:numId="17">
-    <w:abstractNumId w:val="11"/>
+  <w:num w:numId="20" w16cid:durableId="1137995082">
+    <w:abstractNumId w:val="13"/>
   </w:num>
-  <w:num w:numId="18">
-    <w:abstractNumId w:val="14"/>
+  <w:num w:numId="21" w16cid:durableId="1559631072">
+    <w:abstractNumId w:val="20"/>
   </w:num>
-  <w:num w:numId="19">
+  <w:num w:numId="22" w16cid:durableId="62069225">
     <w:abstractNumId w:val="19"/>
   </w:num>
-  <w:num w:numId="20">
-    <w:abstractNumId w:val="13"/>
+  <w:num w:numId="23" w16cid:durableId="319845176">
+    <w:abstractNumId w:val="14"/>
   </w:num>
   <w:numIdMacAtCleanup w:val="16"/>
 </w:numbering>
+</file>
+
+<file path=word/people.xml><?xml version="1.0" encoding="utf-8"?>
+<w15:people xmlns:wpc="http://schemas.microsoft.com/office/word/2010/wordprocessingCanvas" xmlns:cx="http://schemas.microsoft.com/office/drawing/2014/chartex" xmlns:cx1="http://schemas.microsoft.com/office/drawing/2015/9/8/chartex" xmlns:cx2="http://schemas.microsoft.com/office/drawing/2015/10/21/chartex" xmlns:cx3="http://schemas.microsoft.com/office/drawing/2016/5/9/chartex" xmlns:cx4="http://schemas.microsoft.com/office/drawing/2016/5/10/chartex" xmlns:cx5="http://schemas.microsoft.com/office/drawing/2016/5/11/chartex" xmlns:cx6="http://schemas.microsoft.com/office/drawing/2016/5/12/chartex" xmlns:cx7="http://schemas.microsoft.com/office/drawing/2016/5/13/chartex" xmlns:cx8="http://schemas.microsoft.com/office/drawing/2016/5/14/chartex" xmlns:mc="http://schemas.openxmlformats.org/markup-compatibility/2006" xmlns:aink="http://schemas.microsoft.com/office/drawing/2016/ink" xmlns:am3d="http://schemas.microsoft.com/office/drawing/2017/model3d" xmlns:o="urn:schemas-microsoft-com:office:office" xmlns:r="http://schemas.openxmlformats.org/officeDocument/2006/relationships" xmlns:m="http://schemas.openxmlformats.org/officeDocument/2006/math" xmlns:v="urn:schemas-microsoft-com:vml" xmlns:wp14="http://schemas.microsoft.com/office/word/2010/wordprocessingDrawing" xmlns:wp="http://schemas.openxmlformats.org/drawingml/2006/wordprocessingDrawing" xmlns:w10="urn:schemas-microsoft-com:office:word" xmlns:w="http://schemas.openxmlformats.org/wordprocessingml/2006/main" xmlns:w14="http://schemas.microsoft.com/office/word/2010/wordml" xmlns:w15="http://schemas.microsoft.com/office/word/2012/wordml" xmlns:w16cex="http://schemas.microsoft.com/office/word/2018/wordml/cex" xmlns:w16cid="http://schemas.microsoft.com/office/word/2016/wordml/cid" xmlns:w16="http://schemas.microsoft.com/office/word/2018/wordml" xmlns:w16sdtdh="http://schemas.microsoft.com/office/word/2020/wordml/sdtdatahash" xmlns:w16se="http://schemas.microsoft.com/office/word/2015/wordml/symex" xmlns:wpg="http://schemas.microsoft.com/office/word/2010/wordprocessingGroup" xmlns:wpi="http://schemas.microsoft.com/office/word/2010/wordprocessingInk" xmlns:wne="http://schemas.microsoft.com/office/word/2006/wordml" xmlns:wps="http://schemas.microsoft.com/office/word/2010/wordprocessingShape" mc:Ignorable="w14 w15 w16se w16cid w16 w16cex w16sdtdh wp14">
+  <w15:person w15:author="Burleigh, Anne R CIV DLA ACQUISITION (USA)">
+    <w15:presenceInfo w15:providerId="None" w15:userId="Burleigh, Anne R CIV DLA ACQUISITION (USA)"/>
+  </w15:person>
+</w15:people>
 </file>
 
 <file path=word/styles.xml><?xml version="1.0" encoding="utf-8"?>
@@ -11635,6 +11918,7 @@
   <w:style w:type="paragraph" w:styleId="List3">
     <w:name w:val="List 3"/>
     <w:basedOn w:val="Normal"/>
+    <w:link w:val="List3Char"/>
     <w:uiPriority w:val="99"/>
     <w:pPr>
       <w:ind w:left="720"/>
@@ -12793,7 +13077,7 @@
     <w:link w:val="Indent1Char"/>
     <w:autoRedefine/>
     <w:qFormat/>
-    <w:rsid w:val="00754A67"/>
+    <w:rsid w:val="00F9525C"/>
     <w:pPr>
       <w:tabs>
         <w:tab w:val="clear" w:pos="1440"/>
@@ -12827,7 +13111,7 @@
     <w:link w:val="Indent2Char"/>
     <w:autoRedefine/>
     <w:qFormat/>
-    <w:rsid w:val="00CF455E"/>
+    <w:rsid w:val="00B95821"/>
     <w:pPr>
       <w:tabs>
         <w:tab w:val="clear" w:pos="720"/>
@@ -12846,7 +13130,7 @@
         <w:tab w:val="clear" w:pos="5760"/>
         <w:tab w:val="clear" w:pos="6120"/>
       </w:tabs>
-      <w:spacing w:after="240"/>
+      <w:spacing w:before="240" w:after="240"/>
     </w:pPr>
     <w:rPr>
       <w:rFonts w:eastAsia="Calibri" w:cstheme="minorBidi"/>
@@ -12859,7 +13143,7 @@
   <w:style w:type="character" w:customStyle="1" w:styleId="Indent1Char">
     <w:name w:val="Indent 1 Char"/>
     <w:link w:val="Indent1"/>
-    <w:rsid w:val="00754A67"/>
+    <w:rsid w:val="00F9525C"/>
     <w:rPr>
       <w:rFonts w:eastAsia="Calibri"/>
       <w:bCs/>
@@ -12880,7 +13164,7 @@
   <w:style w:type="character" w:customStyle="1" w:styleId="Indent2Char">
     <w:name w:val="Indent 2 Char"/>
     <w:link w:val="Indent2"/>
-    <w:rsid w:val="00CF455E"/>
+    <w:rsid w:val="00B95821"/>
     <w:rPr>
       <w:rFonts w:eastAsia="Calibri" w:cstheme="minorBidi"/>
       <w:snapToGrid w:val="0"/>
@@ -15562,7 +15846,6 @@
   <w:style w:type="paragraph" w:styleId="List4">
     <w:name w:val="List 4"/>
     <w:basedOn w:val="Normal"/>
-    <w:link w:val="List4Char"/>
     <w:uiPriority w:val="99"/>
     <w:unhideWhenUsed/>
     <w:rsid w:val="00E72D89"/>
@@ -19526,16 +19809,97 @@
       <w:shd w:val="clear" w:color="auto" w:fill="F3F2F1"/>
     </w:rPr>
   </w:style>
+  <w:style w:type="character" w:customStyle="1" w:styleId="eop">
+    <w:name w:val="eop"/>
+    <w:basedOn w:val="DefaultParagraphFont"/>
+    <w:rsid w:val="001F63CB"/>
+  </w:style>
+  <w:style w:type="character" w:customStyle="1" w:styleId="normaltextrun">
+    <w:name w:val="normaltextrun"/>
+    <w:basedOn w:val="DefaultParagraphFont"/>
+    <w:rsid w:val="00A46972"/>
+  </w:style>
+  <w:style w:type="paragraph" w:customStyle="1" w:styleId="paragraph">
+    <w:name w:val="paragraph"/>
+    <w:basedOn w:val="Normal"/>
+    <w:rsid w:val="0091657E"/>
+    <w:pPr>
+      <w:tabs>
+        <w:tab w:val="clear" w:pos="360"/>
+        <w:tab w:val="clear" w:pos="720"/>
+        <w:tab w:val="clear" w:pos="1080"/>
+        <w:tab w:val="clear" w:pos="1440"/>
+        <w:tab w:val="clear" w:pos="1800"/>
+        <w:tab w:val="clear" w:pos="2160"/>
+        <w:tab w:val="clear" w:pos="2520"/>
+        <w:tab w:val="clear" w:pos="2880"/>
+        <w:tab w:val="clear" w:pos="3240"/>
+        <w:tab w:val="clear" w:pos="3600"/>
+        <w:tab w:val="clear" w:pos="3960"/>
+        <w:tab w:val="clear" w:pos="4320"/>
+        <w:tab w:val="clear" w:pos="4680"/>
+        <w:tab w:val="clear" w:pos="5040"/>
+        <w:tab w:val="clear" w:pos="5400"/>
+        <w:tab w:val="clear" w:pos="5760"/>
+        <w:tab w:val="clear" w:pos="6120"/>
+      </w:tabs>
+      <w:autoSpaceDE/>
+      <w:autoSpaceDN/>
+    </w:pPr>
+    <w:rPr>
+      <w:sz w:val="24"/>
+      <w:szCs w:val="24"/>
+    </w:rPr>
+  </w:style>
+  <w:style w:type="paragraph" w:customStyle="1" w:styleId="null">
+    <w:name w:val="null"/>
+    <w:basedOn w:val="Normal"/>
+    <w:rsid w:val="00982F2F"/>
+    <w:pPr>
+      <w:tabs>
+        <w:tab w:val="clear" w:pos="360"/>
+        <w:tab w:val="clear" w:pos="720"/>
+        <w:tab w:val="clear" w:pos="1080"/>
+        <w:tab w:val="clear" w:pos="1440"/>
+        <w:tab w:val="clear" w:pos="1800"/>
+        <w:tab w:val="clear" w:pos="2160"/>
+        <w:tab w:val="clear" w:pos="2520"/>
+        <w:tab w:val="clear" w:pos="2880"/>
+        <w:tab w:val="clear" w:pos="3240"/>
+        <w:tab w:val="clear" w:pos="3600"/>
+        <w:tab w:val="clear" w:pos="3960"/>
+        <w:tab w:val="clear" w:pos="4320"/>
+        <w:tab w:val="clear" w:pos="4680"/>
+        <w:tab w:val="clear" w:pos="5040"/>
+        <w:tab w:val="clear" w:pos="5400"/>
+        <w:tab w:val="clear" w:pos="5760"/>
+        <w:tab w:val="clear" w:pos="6120"/>
+      </w:tabs>
+      <w:autoSpaceDE/>
+      <w:autoSpaceDN/>
+      <w:spacing w:before="100" w:beforeAutospacing="1" w:after="100" w:afterAutospacing="1"/>
+    </w:pPr>
+    <w:rPr>
+      <w:rFonts w:ascii="Calibri" w:eastAsiaTheme="minorHAnsi" w:hAnsi="Calibri" w:cs="Calibri"/>
+    </w:rPr>
+  </w:style>
+  <w:style w:type="character" w:customStyle="1" w:styleId="null1">
+    <w:name w:val="null1"/>
+    <w:basedOn w:val="DefaultParagraphFont"/>
+    <w:rsid w:val="00982F2F"/>
+  </w:style>
   <w:style w:type="paragraph" w:customStyle="1" w:styleId="List1">
     <w:name w:val="List 1"/>
     <w:basedOn w:val="List"/>
     <w:link w:val="List1Char"/>
-    <w:rsid w:val="00F91DDE"/>
+    <w:rsid w:val="003D668D"/>
     <w:pPr>
       <w:ind w:left="0" w:firstLine="0"/>
+      <w:contextualSpacing/>
     </w:pPr>
     <w:rPr>
       <w:sz w:val="24"/>
+      <w:szCs w:val="24"/>
     </w:rPr>
   </w:style>
   <w:style w:type="character" w:customStyle="1" w:styleId="ListChar">
@@ -19543,7 +19907,7 @@
     <w:basedOn w:val="DefaultParagraphFont"/>
     <w:link w:val="List"/>
     <w:uiPriority w:val="99"/>
-    <w:rsid w:val="00F91DDE"/>
+    <w:rsid w:val="003D668D"/>
     <w:rPr>
       <w:rFonts w:eastAsia="Calibri"/>
     </w:rPr>
@@ -19552,41 +19916,57 @@
     <w:name w:val="List 1 Char"/>
     <w:basedOn w:val="ListChar"/>
     <w:link w:val="List1"/>
-    <w:rsid w:val="00F91DDE"/>
+    <w:rsid w:val="003D668D"/>
     <w:rPr>
       <w:rFonts w:eastAsia="Calibri"/>
       <w:sz w:val="24"/>
+      <w:szCs w:val="24"/>
     </w:rPr>
   </w:style>
   <w:style w:type="paragraph" w:customStyle="1" w:styleId="List6">
     <w:name w:val="List 6"/>
-    <w:basedOn w:val="List4"/>
+    <w:basedOn w:val="List3"/>
     <w:link w:val="List6Char"/>
-    <w:rsid w:val="00F91DDE"/>
+    <w:rsid w:val="003D668D"/>
     <w:pPr>
+      <w:tabs>
+        <w:tab w:val="clear" w:pos="360"/>
+        <w:tab w:val="clear" w:pos="720"/>
+        <w:tab w:val="clear" w:pos="1440"/>
+        <w:tab w:val="clear" w:pos="1800"/>
+        <w:tab w:val="clear" w:pos="2160"/>
+        <w:tab w:val="clear" w:pos="2520"/>
+        <w:tab w:val="clear" w:pos="2880"/>
+        <w:tab w:val="clear" w:pos="3240"/>
+        <w:tab w:val="clear" w:pos="3600"/>
+        <w:tab w:val="clear" w:pos="3960"/>
+        <w:tab w:val="clear" w:pos="4320"/>
+        <w:tab w:val="clear" w:pos="4680"/>
+        <w:tab w:val="clear" w:pos="5040"/>
+        <w:tab w:val="clear" w:pos="5400"/>
+        <w:tab w:val="clear" w:pos="5760"/>
+        <w:tab w:val="clear" w:pos="6120"/>
+      </w:tabs>
       <w:ind w:left="1800"/>
+      <w:contextualSpacing/>
     </w:pPr>
     <w:rPr>
       <w:sz w:val="24"/>
     </w:rPr>
   </w:style>
-  <w:style w:type="character" w:customStyle="1" w:styleId="List4Char">
-    <w:name w:val="List 4 Char"/>
+  <w:style w:type="character" w:customStyle="1" w:styleId="List3Char">
+    <w:name w:val="List 3 Char"/>
     <w:basedOn w:val="DefaultParagraphFont"/>
-    <w:link w:val="List4"/>
-    <w:uiPriority w:val="99"/>
-    <w:rsid w:val="00F91DDE"/>
-    <w:rPr>
-      <w:rFonts w:eastAsia="Calibri"/>
-    </w:rPr>
+    <w:link w:val="List3"/>
+    <w:uiPriority w:val="99"/>
+    <w:rsid w:val="003D668D"/>
   </w:style>
   <w:style w:type="character" w:customStyle="1" w:styleId="List6Char">
     <w:name w:val="List 6 Char"/>
-    <w:basedOn w:val="List4Char"/>
+    <w:basedOn w:val="List3Char"/>
     <w:link w:val="List6"/>
-    <w:rsid w:val="00F91DDE"/>
-    <w:rPr>
-      <w:rFonts w:eastAsia="Calibri"/>
+    <w:rsid w:val="003D668D"/>
+    <w:rPr>
       <w:sz w:val="24"/>
     </w:rPr>
   </w:style>
@@ -19594,49 +19974,58 @@
     <w:name w:val="List 7"/>
     <w:basedOn w:val="List6"/>
     <w:link w:val="List7Char"/>
-    <w:rsid w:val="00F91DDE"/>
+    <w:rsid w:val="003D668D"/>
     <w:pPr>
       <w:ind w:left="2160"/>
     </w:pPr>
-    <w:rPr>
-      <w:szCs w:val="24"/>
-    </w:rPr>
   </w:style>
   <w:style w:type="character" w:customStyle="1" w:styleId="List7Char">
     <w:name w:val="List 7 Char"/>
-    <w:basedOn w:val="List6Char"/>
+    <w:basedOn w:val="List3Char"/>
     <w:link w:val="List7"/>
-    <w:rsid w:val="00F91DDE"/>
-    <w:rPr>
-      <w:rFonts w:eastAsia="Calibri"/>
+    <w:rsid w:val="003D668D"/>
+    <w:rPr>
       <w:sz w:val="24"/>
-      <w:szCs w:val="24"/>
     </w:rPr>
   </w:style>
   <w:style w:type="paragraph" w:customStyle="1" w:styleId="List8">
     <w:name w:val="List 8"/>
-    <w:basedOn w:val="List7"/>
+    <w:basedOn w:val="List3"/>
     <w:link w:val="List8Char"/>
-    <w:rsid w:val="00F91DDE"/>
+    <w:rsid w:val="003D668D"/>
     <w:pPr>
+      <w:tabs>
+        <w:tab w:val="clear" w:pos="360"/>
+        <w:tab w:val="clear" w:pos="720"/>
+        <w:tab w:val="clear" w:pos="1440"/>
+        <w:tab w:val="clear" w:pos="1800"/>
+        <w:tab w:val="clear" w:pos="2160"/>
+        <w:tab w:val="clear" w:pos="2520"/>
+        <w:tab w:val="clear" w:pos="2880"/>
+        <w:tab w:val="clear" w:pos="3240"/>
+        <w:tab w:val="clear" w:pos="3600"/>
+        <w:tab w:val="clear" w:pos="3960"/>
+        <w:tab w:val="clear" w:pos="4320"/>
+        <w:tab w:val="clear" w:pos="4680"/>
+        <w:tab w:val="clear" w:pos="5040"/>
+        <w:tab w:val="clear" w:pos="5400"/>
+        <w:tab w:val="clear" w:pos="5760"/>
+        <w:tab w:val="clear" w:pos="6120"/>
+      </w:tabs>
       <w:ind w:left="2520"/>
+      <w:contextualSpacing/>
     </w:pPr>
     <w:rPr>
-      <w:snapToGrid w:val="0"/>
-      <w:lang w:eastAsia="x-none"/>
+      <w:sz w:val="24"/>
     </w:rPr>
   </w:style>
   <w:style w:type="character" w:customStyle="1" w:styleId="List8Char">
     <w:name w:val="List 8 Char"/>
-    <w:basedOn w:val="List7Char"/>
+    <w:basedOn w:val="List3Char"/>
     <w:link w:val="List8"/>
-    <w:rsid w:val="00F91DDE"/>
-    <w:rPr>
-      <w:rFonts w:eastAsia="Calibri"/>
-      <w:snapToGrid w:val="0"/>
+    <w:rsid w:val="003D668D"/>
+    <w:rPr>
       <w:sz w:val="24"/>
-      <w:szCs w:val="24"/>
-      <w:lang w:eastAsia="x-none"/>
     </w:rPr>
   </w:style>
 </w:styles>
@@ -20111,12 +20500,7 @@
 </file>
 
 <file path=customXml/item2.xml><?xml version="1.0" encoding="utf-8"?>
-<?mso-contentType ?>
-<FormTemplates xmlns="http://schemas.microsoft.com/sharepoint/v3/contenttype/forms">
-  <Display>DocumentLibraryForm</Display>
-  <Edit>DocumentLibraryForm</Edit>
-  <New>DocumentLibraryForm</New>
-</FormTemplates>
+<b:Sources xmlns:b="http://schemas.openxmlformats.org/officeDocument/2006/bibliography" xmlns="http://schemas.openxmlformats.org/officeDocument/2006/bibliography" SelectedStyle="\APA.XSL" StyleName="APA"/>
 </file>
 
 <file path=customXml/item3.xml><?xml version="1.0" encoding="utf-8"?>
@@ -20126,11 +20510,16 @@
 </file>
 
 <file path=customXml/item4.xml><?xml version="1.0" encoding="utf-8"?>
-<b:Sources xmlns:b="http://schemas.openxmlformats.org/officeDocument/2006/bibliography" xmlns="http://schemas.openxmlformats.org/officeDocument/2006/bibliography" SelectedStyle="\APA.XSL" StyleName="APA"/>
+<?mso-contentType ?>
+<FormTemplates xmlns="http://schemas.microsoft.com/sharepoint/v3/contenttype/forms">
+  <Display>DocumentLibraryForm</Display>
+  <Edit>DocumentLibraryForm</Edit>
+  <New>DocumentLibraryForm</New>
+</FormTemplates>
 </file>
 
 <file path=customXml/itemProps1.xml><?xml version="1.0" encoding="utf-8"?>
-<ds:datastoreItem xmlns:ds="http://schemas.openxmlformats.org/officeDocument/2006/customXml" ds:itemID="{290150AB-537F-47AA-8064-A101DAE885F4}">
+<ds:datastoreItem xmlns:ds="http://schemas.openxmlformats.org/officeDocument/2006/customXml" ds:itemID="{C9C315F0-1D5B-4648-9BF2-5FF8149FDB08}">
   <ds:schemaRefs>
     <ds:schemaRef ds:uri="http://schemas.microsoft.com/office/2006/metadata/contentType"/>
     <ds:schemaRef ds:uri="http://schemas.microsoft.com/office/2006/metadata/properties/metaAttributes"/>
@@ -20149,9 +20538,9 @@
 </file>
 
 <file path=customXml/itemProps2.xml><?xml version="1.0" encoding="utf-8"?>
-<ds:datastoreItem xmlns:ds="http://schemas.openxmlformats.org/officeDocument/2006/customXml" ds:itemID="{C555A321-29DF-475F-9C73-1FB01B17D214}">
+<ds:datastoreItem xmlns:ds="http://schemas.openxmlformats.org/officeDocument/2006/customXml" ds:itemID="{07EDE04B-A2E6-464C-BB39-2F844E483024}">
   <ds:schemaRefs>
-    <ds:schemaRef ds:uri="http://schemas.microsoft.com/sharepoint/v3/contenttype/forms"/>
+    <ds:schemaRef ds:uri="http://schemas.openxmlformats.org/officeDocument/2006/bibliography"/>
   </ds:schemaRefs>
 </ds:datastoreItem>
 </file>
@@ -20165,9 +20554,9 @@
 </file>
 
 <file path=customXml/itemProps4.xml><?xml version="1.0" encoding="utf-8"?>
-<ds:datastoreItem xmlns:ds="http://schemas.openxmlformats.org/officeDocument/2006/customXml" ds:itemID="{07EDE04B-A2E6-464C-BB39-2F844E483024}">
+<ds:datastoreItem xmlns:ds="http://schemas.openxmlformats.org/officeDocument/2006/customXml" ds:itemID="{C555A321-29DF-475F-9C73-1FB01B17D214}">
   <ds:schemaRefs>
-    <ds:schemaRef ds:uri="http://schemas.openxmlformats.org/officeDocument/2006/bibliography"/>
+    <ds:schemaRef ds:uri="http://schemas.microsoft.com/sharepoint/v3/contenttype/forms"/>
   </ds:schemaRefs>
 </ds:datastoreItem>
 </file>